--- a/Relazione/Relazione.docx
+++ b/Relazione/Relazione.docx
@@ -4,13 +4,11 @@
   <w:body>
     <w:p>
       <w:pPr>
-        <w:pStyle w:val="Heading1"/>
+        <w:pStyle w:val="Titolo1"/>
       </w:pPr>
       <w:r>
         <w:t>Introduzione</w:t>
       </w:r>
-      <w:bookmarkStart w:id="0" w:name="_GoBack"/>
-      <w:bookmarkEnd w:id="0"/>
     </w:p>
     <w:p>
       <w:r>
@@ -49,7 +47,7 @@
     </w:p>
     <w:p>
       <w:pPr>
-        <w:pStyle w:val="Heading1"/>
+        <w:pStyle w:val="Titolo1"/>
       </w:pPr>
       <w:r>
         <w:t>Librerie</w:t>
@@ -78,7 +76,7 @@
     </w:p>
     <w:p>
       <w:pPr>
-        <w:pStyle w:val="Heading1"/>
+        <w:pStyle w:val="Titolo1"/>
       </w:pPr>
       <w:r>
         <w:t>Trie.c</w:t>
@@ -86,23 +84,36 @@
     </w:p>
     <w:p>
       <w:r>
-        <w:t xml:space="preserve">Questo modulo implementa un trie (anche noto come albero digitale) per il mantenimento in memoria delle parole lette dai file. Un trie è un tipo di albero di ricerca dove l’ordinamento dei nodi è ottenuto mediante chiavi di tipo stringa; la radice è la stringa vuota e ha un figlio per ogni possibile carattere del CHARSET (alfabeto latino, alfabeto ASCII, in questo caso l’alfabeto italiano più le 10 cifre). Ad ogni nodo è quindi associata una data stringa corrispondente alla concatenazione di una lettera per ogni nodo attraversato nel cammino dalla radice al nodo stesso. Ogni nodo quindi contiene 3 dati: </w:t>
-      </w:r>
-    </w:p>
-    <w:p>
-      <w:pPr>
-        <w:pStyle w:val="ListParagraph"/>
+        <w:t xml:space="preserve">Questo modulo implementa un trie (anche noto come albero digitale) per il mantenimento in memoria delle parole lette dai file. Un trie è un tipo di albero di ricerca dove l’ordinamento dei nodi è ottenuto mediante chiavi di tipo stringa; la radice è la stringa vuota e ha un figlio per ogni possibile carattere del </w:t>
+      </w:r>
+      <w:r>
+        <w:rPr>
+          <w:rFonts w:ascii="Consolas" w:hAnsi="Consolas"/>
+          <w:i/>
+        </w:rPr>
+        <w:t>CHARSET</w:t>
+      </w:r>
+      <w:r>
+        <w:t xml:space="preserve"> (alfabeto latino, alfabeto ASCII, in questo caso l’alfabeto italiano più le 10 cifre). Ad ogni nodo è quindi associata una data stringa corrispondente alla concatenazione di una lettera per ogni nodo attraversato nel cammino dalla radice al nodo stesso. Ogni nodo quindi contiene 3 dati: </w:t>
+      </w:r>
+    </w:p>
+    <w:p>
+      <w:pPr>
+        <w:pStyle w:val="Paragrafoelenco"/>
         <w:numPr>
           <w:ilvl w:val="0"/>
           <w:numId w:val="1"/>
         </w:numPr>
+        <w:rPr>
+          <w:i/>
+        </w:rPr>
       </w:pPr>
       <w:r>
         <w:t xml:space="preserve">La stringa associata al nodo </w:t>
       </w:r>
       <w:r>
         <w:rPr>
-          <w:b/>
+          <w:rFonts w:ascii="Consolas" w:hAnsi="Consolas"/>
           <w:i/>
         </w:rPr>
         <w:t>value</w:t>
@@ -110,18 +121,22 @@
     </w:p>
     <w:p>
       <w:pPr>
-        <w:pStyle w:val="ListParagraph"/>
+        <w:pStyle w:val="Paragrafoelenco"/>
         <w:numPr>
           <w:ilvl w:val="0"/>
           <w:numId w:val="1"/>
         </w:numPr>
+        <w:rPr>
+          <w:rFonts w:ascii="Consolas" w:hAnsi="Consolas"/>
+          <w:i/>
+        </w:rPr>
       </w:pPr>
       <w:r>
         <w:t xml:space="preserve">Il numero di occorrenze di quella stringa nei file </w:t>
       </w:r>
       <w:r>
         <w:rPr>
-          <w:b/>
+          <w:rFonts w:ascii="Consolas" w:hAnsi="Consolas"/>
           <w:i/>
         </w:rPr>
         <w:t>occurrencies</w:t>
@@ -129,18 +144,32 @@
     </w:p>
     <w:p>
       <w:pPr>
-        <w:pStyle w:val="ListParagraph"/>
+        <w:pStyle w:val="Paragrafoelenco"/>
         <w:numPr>
           <w:ilvl w:val="0"/>
           <w:numId w:val="1"/>
         </w:numPr>
-      </w:pPr>
-      <w:r>
-        <w:t xml:space="preserve">Un array di puntatori ad altri nodi per ogni carattere del CHARSET </w:t>
-      </w:r>
-      <w:r>
-        <w:rPr>
-          <w:b/>
+        <w:rPr>
+          <w:rFonts w:ascii="Consolas" w:hAnsi="Consolas"/>
+          <w:i/>
+        </w:rPr>
+      </w:pPr>
+      <w:r>
+        <w:t xml:space="preserve">Un array di puntatori ad altri nodi per ogni carattere del </w:t>
+      </w:r>
+      <w:r>
+        <w:rPr>
+          <w:rFonts w:ascii="Consolas" w:hAnsi="Consolas"/>
+          <w:i/>
+        </w:rPr>
+        <w:t>CHARSET</w:t>
+      </w:r>
+      <w:r>
+        <w:t xml:space="preserve"> </w:t>
+      </w:r>
+      <w:r>
+        <w:rPr>
+          <w:rFonts w:ascii="Consolas" w:hAnsi="Consolas"/>
           <w:i/>
         </w:rPr>
         <w:t>children</w:t>
@@ -341,174 +370,342 @@
     <w:p/>
     <w:p>
       <w:pPr>
-        <w:pStyle w:val="Heading2"/>
-      </w:pPr>
+        <w:pStyle w:val="Titolo2"/>
+      </w:pPr>
+      <w:proofErr w:type="spellStart"/>
+      <w:proofErr w:type="gramStart"/>
       <w:r>
         <w:t>Add</w:t>
       </w:r>
+      <w:proofErr w:type="spellEnd"/>
+      <w:r>
+        <w:t>(</w:t>
+      </w:r>
+      <w:proofErr w:type="gramEnd"/>
+      <w:r>
+        <w:t>)</w:t>
+      </w:r>
     </w:p>
     <w:p>
       <w:r>
         <w:t xml:space="preserve">La funzione </w:t>
       </w:r>
+      <w:proofErr w:type="spellStart"/>
+      <w:proofErr w:type="gramStart"/>
+      <w:r>
+        <w:rPr>
+          <w:rFonts w:ascii="Consolas" w:hAnsi="Consolas"/>
+          <w:i/>
+        </w:rPr>
+        <w:t>add</w:t>
+      </w:r>
+      <w:proofErr w:type="spellEnd"/>
+      <w:r>
+        <w:rPr>
+          <w:rFonts w:ascii="Consolas" w:hAnsi="Consolas"/>
+          <w:i/>
+        </w:rPr>
+        <w:t>(</w:t>
+      </w:r>
+      <w:proofErr w:type="gramEnd"/>
+      <w:r>
+        <w:rPr>
+          <w:rFonts w:ascii="Consolas" w:hAnsi="Consolas"/>
+          <w:i/>
+        </w:rPr>
+        <w:t>)</w:t>
+      </w:r>
+      <w:r>
+        <w:t xml:space="preserve"> aggiunge una data parola al trie, richiamando una seconda funzione </w:t>
+      </w:r>
+      <w:r>
+        <w:rPr>
+          <w:rFonts w:ascii="Consolas" w:hAnsi="Consolas"/>
+          <w:i/>
+        </w:rPr>
+        <w:t>_</w:t>
+      </w:r>
+      <w:proofErr w:type="spellStart"/>
+      <w:r>
+        <w:rPr>
+          <w:rFonts w:ascii="Consolas" w:hAnsi="Consolas"/>
+          <w:i/>
+        </w:rPr>
+        <w:t>add</w:t>
+      </w:r>
+      <w:proofErr w:type="spellEnd"/>
+      <w:r>
+        <w:rPr>
+          <w:rFonts w:ascii="Consolas" w:hAnsi="Consolas"/>
+          <w:i/>
+        </w:rPr>
+        <w:t>()</w:t>
+      </w:r>
+      <w:r>
+        <w:t xml:space="preserve"> ricorsiva che necessità di avere anche un parametro </w:t>
+      </w:r>
+      <w:r>
+        <w:rPr>
+          <w:rFonts w:ascii="Consolas" w:hAnsi="Consolas"/>
+          <w:i/>
+        </w:rPr>
+        <w:t>level</w:t>
+      </w:r>
+      <w:r>
+        <w:t xml:space="preserve"> che rappresenta, durante le chiamate ricorsive, a che livello di profondità dell’albero ci si trova. La funzione </w:t>
+      </w:r>
+      <w:r>
+        <w:rPr>
+          <w:rFonts w:ascii="Consolas" w:hAnsi="Consolas"/>
+          <w:i/>
+        </w:rPr>
+        <w:t>_</w:t>
+      </w:r>
+      <w:proofErr w:type="spellStart"/>
+      <w:proofErr w:type="gramStart"/>
+      <w:r>
+        <w:rPr>
+          <w:rFonts w:ascii="Consolas" w:hAnsi="Consolas"/>
+          <w:i/>
+        </w:rPr>
+        <w:t>add</w:t>
+      </w:r>
+      <w:proofErr w:type="spellEnd"/>
+      <w:r>
+        <w:rPr>
+          <w:rFonts w:ascii="Consolas" w:hAnsi="Consolas"/>
+          <w:i/>
+        </w:rPr>
+        <w:t>(</w:t>
+      </w:r>
+      <w:proofErr w:type="gramEnd"/>
+      <w:r>
+        <w:rPr>
+          <w:rFonts w:ascii="Consolas" w:hAnsi="Consolas"/>
+          <w:i/>
+        </w:rPr>
+        <w:t>)</w:t>
+      </w:r>
+      <w:r>
+        <w:t xml:space="preserve"> inizialmente scorre l’albero selezionando il nodo corrispondente al carattere in posizione </w:t>
+      </w:r>
+      <w:r>
+        <w:rPr>
+          <w:rFonts w:ascii="Consolas" w:hAnsi="Consolas"/>
+          <w:i/>
+        </w:rPr>
+        <w:t>level</w:t>
+      </w:r>
+      <w:r>
+        <w:t xml:space="preserve"> </w:t>
+      </w:r>
+      <w:r>
+        <w:t xml:space="preserve">e </w:t>
+      </w:r>
+      <w:r>
+        <w:t>prosegue</w:t>
+      </w:r>
+      <w:r>
+        <w:t xml:space="preserve"> se il </w:t>
+      </w:r>
+      <w:r>
+        <w:t>nodo non è NULL</w:t>
+      </w:r>
+      <w:r>
+        <w:t xml:space="preserve">. In caso affermativo, se </w:t>
+      </w:r>
+      <w:r>
+        <w:rPr>
+          <w:rFonts w:ascii="Consolas" w:hAnsi="Consolas"/>
+          <w:i/>
+        </w:rPr>
+        <w:t>level</w:t>
+      </w:r>
+      <w:r>
+        <w:t xml:space="preserve"> è pari alla lunghezza della stringa, la stringa è già presente nel trie e il valore di </w:t>
+      </w:r>
+      <w:r>
+        <w:rPr>
+          <w:rFonts w:ascii="Consolas" w:hAnsi="Consolas"/>
+          <w:i/>
+        </w:rPr>
+        <w:t>occurrencies</w:t>
+      </w:r>
+      <w:r>
+        <w:t xml:space="preserve"> si incrementa di 1, altrimenti si incrementa </w:t>
+      </w:r>
+      <w:r>
+        <w:rPr>
+          <w:rFonts w:ascii="Consolas" w:hAnsi="Consolas"/>
+          <w:i/>
+        </w:rPr>
+        <w:t>level</w:t>
+      </w:r>
+      <w:r>
+        <w:t xml:space="preserve"> e si chiama ricorsivamente </w:t>
+      </w:r>
       <w:r>
         <w:rPr>
           <w:b/>
         </w:rPr>
+        <w:t>_</w:t>
+      </w:r>
+      <w:proofErr w:type="spellStart"/>
+      <w:proofErr w:type="gramStart"/>
+      <w:r>
+        <w:rPr>
+          <w:rFonts w:ascii="Consolas" w:hAnsi="Consolas"/>
+          <w:i/>
+        </w:rPr>
         <w:t>add</w:t>
       </w:r>
-      <w:r>
-        <w:t xml:space="preserve"> aggiunge una data parola al trie, richiamando una seconda funzione _</w:t>
-      </w:r>
+      <w:proofErr w:type="spellEnd"/>
+      <w:r>
+        <w:rPr>
+          <w:rFonts w:ascii="Consolas" w:hAnsi="Consolas"/>
+          <w:i/>
+        </w:rPr>
+        <w:t>(</w:t>
+      </w:r>
+      <w:proofErr w:type="gramEnd"/>
+      <w:r>
+        <w:rPr>
+          <w:rFonts w:ascii="Consolas" w:hAnsi="Consolas"/>
+          <w:i/>
+        </w:rPr>
+        <w:t>)</w:t>
+      </w:r>
+      <w:r>
+        <w:rPr>
+          <w:rFonts w:ascii="Consolas" w:hAnsi="Consolas"/>
+          <w:i/>
+        </w:rPr>
+        <w:softHyphen/>
+      </w:r>
+      <w:r>
+        <w:t xml:space="preserve"> col nuovo valore di </w:t>
+      </w:r>
+      <w:r>
+        <w:rPr>
+          <w:rFonts w:ascii="Consolas" w:hAnsi="Consolas"/>
+          <w:i/>
+        </w:rPr>
+        <w:t>level</w:t>
+      </w:r>
+      <w:r>
+        <w:t xml:space="preserve"> e col nodo corrente al posto della radice. Se invece </w:t>
+      </w:r>
+      <w:r>
+        <w:t>si è incontrato un nodo NULL</w:t>
+      </w:r>
+      <w:r>
+        <w:t xml:space="preserve">, allora la parola che si vuole inserire non è presente nel trie e viene chiamata un’altra funzione, </w:t>
+      </w:r>
+      <w:proofErr w:type="spellStart"/>
+      <w:proofErr w:type="gramStart"/>
+      <w:r>
+        <w:rPr>
+          <w:rFonts w:ascii="Consolas" w:hAnsi="Consolas"/>
+          <w:i/>
+        </w:rPr>
+        <w:t>addRecord</w:t>
+      </w:r>
+      <w:proofErr w:type="spellEnd"/>
+      <w:r>
+        <w:rPr>
+          <w:rFonts w:ascii="Consolas" w:hAnsi="Consolas"/>
+          <w:i/>
+        </w:rPr>
+        <w:t>(</w:t>
+      </w:r>
+      <w:proofErr w:type="gramEnd"/>
+      <w:r>
+        <w:rPr>
+          <w:rFonts w:ascii="Consolas" w:hAnsi="Consolas"/>
+          <w:i/>
+        </w:rPr>
+        <w:t>)</w:t>
+      </w:r>
+      <w:r>
+        <w:t>, per aggiungerla. Il flag serve per evitare di richiamare nuovamente addRecord quando le chiamate ricorsive ritornano.</w:t>
+      </w:r>
+      <w:r>
+        <w:t xml:space="preserve"> </w:t>
+      </w:r>
+    </w:p>
+    <w:p>
+      <w:pPr>
+        <w:pStyle w:val="Titolo2"/>
+      </w:pPr>
+      <w:proofErr w:type="spellStart"/>
+      <w:proofErr w:type="gramStart"/>
+      <w:r>
+        <w:t>AddRecord</w:t>
+      </w:r>
+      <w:proofErr w:type="spellEnd"/>
+      <w:r>
+        <w:t>(</w:t>
+      </w:r>
+      <w:proofErr w:type="gramEnd"/>
+      <w:r>
+        <w:t>)</w:t>
+      </w:r>
+    </w:p>
+    <w:p>
+      <w:r>
+        <w:t xml:space="preserve">La funzione crea uno o più nodi per salvare una nuova parola nel trie, dove il numero di nodi creati sarà pari alla differenza tra </w:t>
+      </w:r>
+      <w:proofErr w:type="spellStart"/>
+      <w:r>
+        <w:rPr>
+          <w:rFonts w:ascii="Consolas" w:hAnsi="Consolas"/>
+          <w:i/>
+        </w:rPr>
+        <w:t>level</w:t>
+      </w:r>
+      <w:proofErr w:type="spellEnd"/>
       <w:r>
         <w:rPr>
           <w:b/>
         </w:rPr>
-        <w:t>add</w:t>
-      </w:r>
-      <w:r>
-        <w:t xml:space="preserve"> ricorsiva che necessità di avere anche un parametro </w:t>
-      </w:r>
-      <w:r>
-        <w:rPr>
-          <w:b/>
-        </w:rPr>
-        <w:t>level</w:t>
-      </w:r>
-      <w:r>
-        <w:t xml:space="preserve"> che rappresenta, durante le chiamate ricorsive, a che livello di profondità dell’albero ci si trova. La funzione _</w:t>
-      </w:r>
-      <w:r>
-        <w:rPr>
-          <w:b/>
-        </w:rPr>
-        <w:t>add</w:t>
-      </w:r>
-      <w:r>
-        <w:t xml:space="preserve"> inizialmente scorre l’albero selezionando il nodo corrispondente al carattere in posizione </w:t>
-      </w:r>
-      <w:r>
-        <w:rPr>
-          <w:b/>
-        </w:rPr>
-        <w:t>level</w:t>
-      </w:r>
-      <w:r>
         <w:t xml:space="preserve"> </w:t>
       </w:r>
       <w:r>
-        <w:t xml:space="preserve">e controlla se il prefisso della stringa (dall’inizio fino a </w:t>
-      </w:r>
-      <w:r>
-        <w:rPr>
-          <w:b/>
-        </w:rPr>
-        <w:t>level</w:t>
-      </w:r>
-      <w:r>
-        <w:t xml:space="preserve">) corrisponde col contenuto del nodo corrente. In caso affermativo, se </w:t>
-      </w:r>
-      <w:r>
-        <w:rPr>
-          <w:b/>
-        </w:rPr>
-        <w:t>level</w:t>
-      </w:r>
-      <w:r>
-        <w:t xml:space="preserve"> è pari alla lunghezza della stringa, la stringa è già presente nel trie e il valore di </w:t>
-      </w:r>
-      <w:r>
-        <w:rPr>
-          <w:b/>
-        </w:rPr>
-        <w:t>occurrencies</w:t>
-      </w:r>
-      <w:r>
-        <w:t xml:space="preserve"> si incrementa di 1, altrimenti si incrementa </w:t>
-      </w:r>
-      <w:r>
-        <w:rPr>
-          <w:b/>
-        </w:rPr>
-        <w:t>level</w:t>
-      </w:r>
-      <w:r>
-        <w:t xml:space="preserve"> e si chiama ricorsivamente </w:t>
-      </w:r>
-      <w:r>
-        <w:rPr>
-          <w:b/>
-        </w:rPr>
-        <w:t>_add</w:t>
-      </w:r>
-      <w:r>
-        <w:rPr>
-          <w:b/>
-        </w:rPr>
-        <w:softHyphen/>
-      </w:r>
-      <w:r>
-        <w:t xml:space="preserve"> col nuovo valore di </w:t>
-      </w:r>
-      <w:r>
-        <w:rPr>
-          <w:b/>
-        </w:rPr>
-        <w:t>level</w:t>
-      </w:r>
-      <w:r>
-        <w:t xml:space="preserve"> e col nodo corrente al posto della radice. Se invece non era stata trovata una corrispondenza, allora la parola che si vuole inserire non è presente nel trie e viene chiamata un’altra funzione, </w:t>
-      </w:r>
-      <w:r>
-        <w:rPr>
-          <w:b/>
-        </w:rPr>
-        <w:t>addRecord</w:t>
-      </w:r>
-      <w:r>
-        <w:t>, per aggiungerla. Il flag serve per evitare di richiamare nuovamente addRecord quando le chiamate ricorsive ritornano.</w:t>
-      </w:r>
-      <w:r>
-        <w:t xml:space="preserve"> </w:t>
-      </w:r>
-    </w:p>
-    <w:p>
-      <w:pPr>
-        <w:pStyle w:val="Heading2"/>
-      </w:pPr>
-      <w:r>
-        <w:t>AddRecord</w:t>
-      </w:r>
-    </w:p>
-    <w:p>
-      <w:r>
-        <w:t xml:space="preserve">La funzione crea uno o più nodi per salvare una nuova parola nel trie, dove il numero di nodi creati sarà pari alla differenza tra </w:t>
-      </w:r>
-      <w:r>
-        <w:rPr>
-          <w:b/>
-        </w:rPr>
-        <w:t xml:space="preserve">level </w:t>
-      </w:r>
-      <w:r>
-        <w:t xml:space="preserve"> e </w:t>
-      </w:r>
-      <w:r>
-        <w:rPr>
-          <w:b/>
+        <w:t xml:space="preserve">e </w:t>
+      </w:r>
+      <w:proofErr w:type="spellStart"/>
+      <w:proofErr w:type="gramStart"/>
+      <w:r>
+        <w:rPr>
+          <w:rFonts w:ascii="Consolas" w:hAnsi="Consolas"/>
+          <w:i/>
         </w:rPr>
         <w:t>strlen</w:t>
       </w:r>
-      <w:r>
-        <w:t xml:space="preserve"> della parola. Si assume che il nodo ricevuto come argomento sia l’ultimo nodo per cui il prefisso della parola corrisponda con la stringa salvata nello stesso. Viene creato un nuovo nodo che andrà a contenere:</w:t>
-      </w:r>
-    </w:p>
-    <w:p>
-      <w:pPr>
-        <w:pStyle w:val="ListParagraph"/>
+      <w:proofErr w:type="spellEnd"/>
+      <w:r>
+        <w:t>(</w:t>
+      </w:r>
+      <w:proofErr w:type="gramEnd"/>
+      <w:r>
+        <w:t>)</w:t>
+      </w:r>
+      <w:r>
+        <w:t xml:space="preserve"> della parola. Si assume che il nodo ricevuto come argomento sia l’ultimo</w:t>
+      </w:r>
+      <w:r>
+        <w:t xml:space="preserve"> nodo non NULL nella discesa nell’albero</w:t>
+      </w:r>
+      <w:r>
+        <w:t>. Viene creato un nuovo nodo che andrà a contenere:</w:t>
+      </w:r>
+    </w:p>
+    <w:p>
+      <w:pPr>
+        <w:pStyle w:val="Paragrafoelenco"/>
         <w:numPr>
           <w:ilvl w:val="0"/>
-          <w:numId w:val="1"/>
+          <w:numId w:val="6"/>
         </w:numPr>
       </w:pPr>
       <w:r>
@@ -516,7 +713,8 @@
       </w:r>
       <w:r>
         <w:rPr>
-          <w:b/>
+          <w:rFonts w:ascii="Consolas" w:hAnsi="Consolas"/>
+          <w:i/>
         </w:rPr>
         <w:t>level</w:t>
       </w:r>
@@ -525,7 +723,7 @@
       </w:r>
       <w:r>
         <w:rPr>
-          <w:b/>
+          <w:rFonts w:ascii="Consolas" w:hAnsi="Consolas"/>
           <w:i/>
         </w:rPr>
         <w:t>value</w:t>
@@ -533,10 +731,10 @@
     </w:p>
     <w:p>
       <w:pPr>
-        <w:pStyle w:val="ListParagraph"/>
+        <w:pStyle w:val="Paragrafoelenco"/>
         <w:numPr>
           <w:ilvl w:val="0"/>
-          <w:numId w:val="1"/>
+          <w:numId w:val="6"/>
         </w:numPr>
       </w:pPr>
       <w:r>
@@ -544,7 +742,7 @@
       </w:r>
       <w:r>
         <w:rPr>
-          <w:b/>
+          <w:rFonts w:ascii="Consolas" w:hAnsi="Consolas"/>
           <w:i/>
         </w:rPr>
         <w:t>occurrencies</w:t>
@@ -552,18 +750,28 @@
     </w:p>
     <w:p>
       <w:pPr>
-        <w:pStyle w:val="ListParagraph"/>
+        <w:pStyle w:val="Paragrafoelenco"/>
         <w:numPr>
           <w:ilvl w:val="0"/>
-          <w:numId w:val="1"/>
+          <w:numId w:val="6"/>
         </w:numPr>
       </w:pPr>
       <w:r>
-        <w:t xml:space="preserve">Un array di puntatori a NULL per ogni carattere del CHARSET in </w:t>
-      </w:r>
-      <w:r>
-        <w:rPr>
-          <w:b/>
+        <w:t xml:space="preserve">Un array di puntatori a NULL per ogni carattere del </w:t>
+      </w:r>
+      <w:r>
+        <w:rPr>
+          <w:rFonts w:ascii="Consolas" w:hAnsi="Consolas"/>
+          <w:i/>
+        </w:rPr>
+        <w:t>CHARSET</w:t>
+      </w:r>
+      <w:r>
+        <w:t xml:space="preserve"> in </w:t>
+      </w:r>
+      <w:r>
+        <w:rPr>
+          <w:rFonts w:ascii="Consolas" w:hAnsi="Consolas"/>
           <w:i/>
         </w:rPr>
         <w:t>children</w:t>
@@ -580,25 +788,46 @@
       </w:r>
       <w:r>
         <w:rPr>
-          <w:b/>
+          <w:rFonts w:ascii="Consolas" w:hAnsi="Consolas"/>
+          <w:i/>
         </w:rPr>
         <w:t>level</w:t>
       </w:r>
       <w:r>
         <w:t xml:space="preserve"> è uguale a </w:t>
       </w:r>
-      <w:r>
-        <w:rPr>
-          <w:b/>
+      <w:proofErr w:type="spellStart"/>
+      <w:proofErr w:type="gramStart"/>
+      <w:r>
+        <w:rPr>
+          <w:rFonts w:ascii="Consolas" w:hAnsi="Consolas"/>
+          <w:i/>
         </w:rPr>
         <w:t>strlen</w:t>
       </w:r>
+      <w:proofErr w:type="spellEnd"/>
+      <w:r>
+        <w:rPr>
+          <w:rFonts w:ascii="Consolas" w:hAnsi="Consolas"/>
+          <w:i/>
+        </w:rPr>
+        <w:t>(</w:t>
+      </w:r>
+      <w:proofErr w:type="gramEnd"/>
+      <w:r>
+        <w:rPr>
+          <w:rFonts w:ascii="Consolas" w:hAnsi="Consolas"/>
+          <w:i/>
+        </w:rPr>
+        <w:t>)</w:t>
+      </w:r>
       <w:r>
         <w:t xml:space="preserve"> della parola, si incrementa </w:t>
       </w:r>
       <w:r>
         <w:rPr>
-          <w:b/>
+          <w:rFonts w:ascii="Consolas" w:hAnsi="Consolas"/>
+          <w:i/>
         </w:rPr>
         <w:t>occurrencies</w:t>
       </w:r>
@@ -607,145 +836,398 @@
       </w:r>
       <w:r>
         <w:rPr>
-          <w:b/>
+          <w:rFonts w:ascii="Consolas" w:hAnsi="Consolas"/>
+          <w:i/>
         </w:rPr>
         <w:t>level</w:t>
       </w:r>
       <w:r>
-        <w:t xml:space="preserve"> e si richiama addRecord col nuovo valore di level e col nodo appena creato come nodo di partenza.</w:t>
-      </w:r>
-    </w:p>
-    <w:p>
-      <w:pPr>
-        <w:pStyle w:val="Heading2"/>
-      </w:pPr>
+        <w:t xml:space="preserve"> e si richiama </w:t>
+      </w:r>
+      <w:proofErr w:type="spellStart"/>
+      <w:r>
+        <w:rPr>
+          <w:rFonts w:ascii="Consolas" w:hAnsi="Consolas"/>
+          <w:i/>
+        </w:rPr>
+        <w:t>addRecord</w:t>
+      </w:r>
+      <w:proofErr w:type="spellEnd"/>
+      <w:r>
+        <w:rPr>
+          <w:rFonts w:ascii="Consolas" w:hAnsi="Consolas"/>
+          <w:i/>
+        </w:rPr>
+        <w:t>()</w:t>
+      </w:r>
+      <w:r>
+        <w:t xml:space="preserve"> col nuovo valore di level e col nodo appena creato come nodo di partenza.</w:t>
+      </w:r>
+    </w:p>
+    <w:p>
+      <w:pPr>
+        <w:pStyle w:val="Titolo2"/>
+      </w:pPr>
+      <w:proofErr w:type="spellStart"/>
+      <w:proofErr w:type="gramStart"/>
       <w:r>
         <w:lastRenderedPageBreak/>
         <w:t>Search</w:t>
       </w:r>
-    </w:p>
-    <w:p>
-      <w:r>
-        <w:t xml:space="preserve">La funzione search restituisce 1 se la stringa è non NULL e presente nell’albero e 0 altrimenti. Si basa su una seconda funzione _search che necessita del parametro </w:t>
+      <w:proofErr w:type="spellEnd"/>
+      <w:r>
+        <w:t>(</w:t>
+      </w:r>
+      <w:proofErr w:type="gramEnd"/>
+      <w:r>
+        <w:t>)</w:t>
+      </w:r>
+    </w:p>
+    <w:p>
+      <w:r>
+        <w:t>La funzione search restituisce 1 se la stringa è non NULL e presente nell’albero e 0 altrimenti. Si basa su una seconda funzione _</w:t>
+      </w:r>
+      <w:proofErr w:type="spellStart"/>
+      <w:proofErr w:type="gramStart"/>
+      <w:r>
+        <w:rPr>
+          <w:rFonts w:ascii="Consolas" w:hAnsi="Consolas"/>
+          <w:i/>
+        </w:rPr>
+        <w:t>search</w:t>
+      </w:r>
+      <w:proofErr w:type="spellEnd"/>
+      <w:r>
+        <w:rPr>
+          <w:rFonts w:ascii="Consolas" w:hAnsi="Consolas"/>
+          <w:i/>
+        </w:rPr>
+        <w:t>(</w:t>
+      </w:r>
+      <w:proofErr w:type="gramEnd"/>
+      <w:r>
+        <w:rPr>
+          <w:rFonts w:ascii="Consolas" w:hAnsi="Consolas"/>
+          <w:i/>
+        </w:rPr>
+        <w:t>)</w:t>
+      </w:r>
+      <w:r>
+        <w:t xml:space="preserve"> che necessita del parametro </w:t>
+      </w:r>
+      <w:r>
+        <w:rPr>
+          <w:rFonts w:ascii="Consolas" w:hAnsi="Consolas"/>
+          <w:i/>
+        </w:rPr>
+        <w:t>level</w:t>
+      </w:r>
+      <w:r>
+        <w:t xml:space="preserve"> per le chiamate ricorsive. La funzione si comporta in modo molto simile a _</w:t>
+      </w:r>
+      <w:proofErr w:type="spellStart"/>
+      <w:proofErr w:type="gramStart"/>
+      <w:r>
+        <w:rPr>
+          <w:rFonts w:ascii="Consolas" w:hAnsi="Consolas"/>
+          <w:i/>
+        </w:rPr>
+        <w:t>add</w:t>
+      </w:r>
+      <w:proofErr w:type="spellEnd"/>
+      <w:r>
+        <w:rPr>
+          <w:rFonts w:ascii="Consolas" w:hAnsi="Consolas"/>
+          <w:i/>
+        </w:rPr>
+        <w:t>(</w:t>
+      </w:r>
+      <w:proofErr w:type="gramEnd"/>
+      <w:r>
+        <w:rPr>
+          <w:rFonts w:ascii="Consolas" w:hAnsi="Consolas"/>
+          <w:i/>
+        </w:rPr>
+        <w:t>)</w:t>
+      </w:r>
+      <w:r>
+        <w:t xml:space="preserve">, prendendo in considerazione il nodo corrispondente al carattere in posizione </w:t>
+      </w:r>
+      <w:r>
+        <w:rPr>
+          <w:rFonts w:ascii="Consolas" w:hAnsi="Consolas"/>
+          <w:i/>
+        </w:rPr>
+        <w:t>level</w:t>
+      </w:r>
+      <w:r>
+        <w:t xml:space="preserve"> nella stringa e controllando </w:t>
+      </w:r>
+      <w:r>
+        <w:t>che il nodo non sia NULL</w:t>
+      </w:r>
+      <w:r>
+        <w:t xml:space="preserve">. In caso affermativo, se </w:t>
+      </w:r>
+      <w:r>
+        <w:rPr>
+          <w:rFonts w:ascii="Consolas" w:hAnsi="Consolas"/>
+          <w:i/>
+        </w:rPr>
+        <w:t>level</w:t>
+      </w:r>
+      <w:r>
+        <w:t xml:space="preserve"> è uguale a </w:t>
+      </w:r>
+      <w:proofErr w:type="spellStart"/>
+      <w:proofErr w:type="gramStart"/>
+      <w:r>
+        <w:rPr>
+          <w:rFonts w:ascii="Consolas" w:hAnsi="Consolas"/>
+          <w:i/>
+        </w:rPr>
+        <w:t>strlen</w:t>
+      </w:r>
+      <w:proofErr w:type="spellEnd"/>
+      <w:r>
+        <w:rPr>
+          <w:rFonts w:ascii="Consolas" w:hAnsi="Consolas"/>
+          <w:i/>
+        </w:rPr>
+        <w:t>(</w:t>
+      </w:r>
+      <w:proofErr w:type="gramEnd"/>
+      <w:r>
+        <w:rPr>
+          <w:rFonts w:ascii="Consolas" w:hAnsi="Consolas"/>
+          <w:i/>
+        </w:rPr>
+        <w:t>)</w:t>
+      </w:r>
+      <w:r>
+        <w:t xml:space="preserve"> della parola, si ritorna 1, altrimenti si incrementa </w:t>
+      </w:r>
+      <w:r>
+        <w:rPr>
+          <w:rFonts w:ascii="Consolas" w:hAnsi="Consolas"/>
+          <w:i/>
+        </w:rPr>
+        <w:t>level</w:t>
+      </w:r>
+      <w:r>
+        <w:t xml:space="preserve"> e si richiama</w:t>
+      </w:r>
+      <w:r>
+        <w:t xml:space="preserve"> </w:t>
       </w:r>
       <w:r>
         <w:rPr>
           <w:b/>
         </w:rPr>
+        <w:t>_</w:t>
+      </w:r>
+      <w:proofErr w:type="spellStart"/>
+      <w:r>
+        <w:rPr>
+          <w:rFonts w:ascii="Consolas" w:hAnsi="Consolas"/>
+          <w:i/>
+        </w:rPr>
+        <w:t>search</w:t>
+      </w:r>
+      <w:proofErr w:type="spellEnd"/>
+      <w:r>
+        <w:rPr>
+          <w:rFonts w:ascii="Consolas" w:hAnsi="Consolas"/>
+          <w:i/>
+        </w:rPr>
+        <w:t>()</w:t>
+      </w:r>
+      <w:r>
+        <w:t xml:space="preserve"> col nuovo valore di </w:t>
+      </w:r>
+      <w:r>
+        <w:rPr>
+          <w:rFonts w:ascii="Consolas" w:hAnsi="Consolas"/>
+          <w:i/>
+        </w:rPr>
         <w:t>level</w:t>
       </w:r>
       <w:r>
-        <w:t xml:space="preserve"> per le chiamate ricorsive. La funzione si comporta in modo molto simile a _add, prendendo in considerazione il nodo corrispondente al carattere in posizione </w:t>
+        <w:t xml:space="preserve"> e col nodo corrente come nodo di partenza. Se ad un qualsiasi livello di ricorsione non si ha una corrispondenza, si ritorna 0.</w:t>
+      </w:r>
+    </w:p>
+    <w:p>
+      <w:pPr>
+        <w:pStyle w:val="Titolo2"/>
+      </w:pPr>
+      <w:proofErr w:type="spellStart"/>
+      <w:proofErr w:type="gramStart"/>
+      <w:r>
+        <w:t>getIndex</w:t>
+      </w:r>
+      <w:proofErr w:type="spellEnd"/>
+      <w:r>
+        <w:t>(</w:t>
+      </w:r>
+      <w:proofErr w:type="gramEnd"/>
+      <w:r>
+        <w:t>)</w:t>
+      </w:r>
+    </w:p>
+    <w:p>
+      <w:r>
+        <w:t>Questa funzione dato un carattere ottiene l’indice corrispondente nell’array di puntatori di ogni nodo, sfruttando laddove possibile le proprietà del codice ASCII</w:t>
+      </w:r>
+      <w:r>
+        <w:t>. Se il carattere è una cifra, viene convertito in un indice da 0 a 9 (quindi i primi 10 puntatori di ogni nodo corrispondono alle 10 cifre), altrimenti si ottiene l’indice da 0 a 26</w:t>
+      </w:r>
+      <w:r>
+        <w:t xml:space="preserve"> corrispondente alla lettera a cui si somma 10. Modificando in modo opportuno questa funzione e cambiando il valore di </w:t>
+      </w:r>
+      <w:r>
+        <w:rPr>
+          <w:rFonts w:ascii="Consolas" w:hAnsi="Consolas"/>
+          <w:i/>
+        </w:rPr>
+        <w:t>CHARSET</w:t>
+      </w:r>
+      <w:r>
+        <w:rPr>
+          <w:rFonts w:ascii="Consolas" w:hAnsi="Consolas"/>
+          <w:i/>
+        </w:rPr>
+        <w:t xml:space="preserve"> </w:t>
+      </w:r>
+      <w:r>
+        <w:t>si può facilmente modificare il set di caratteri supportati.</w:t>
+      </w:r>
+    </w:p>
+    <w:p>
+      <w:pPr>
+        <w:pStyle w:val="Titolo2"/>
+      </w:pPr>
+      <w:proofErr w:type="spellStart"/>
+      <w:proofErr w:type="gramStart"/>
+      <w:r>
+        <w:t>writeTrie</w:t>
+      </w:r>
+      <w:proofErr w:type="spellEnd"/>
+      <w:r>
+        <w:t>(</w:t>
+      </w:r>
+      <w:proofErr w:type="gramEnd"/>
+      <w:r>
+        <w:t>)</w:t>
+      </w:r>
+    </w:p>
+    <w:p>
+      <w:r>
+        <w:t xml:space="preserve">La funzione scrive </w:t>
+      </w:r>
+      <w:proofErr w:type="gramStart"/>
+      <w:r>
+        <w:t>il trie</w:t>
+      </w:r>
+      <w:proofErr w:type="gramEnd"/>
+      <w:r>
+        <w:t xml:space="preserve"> sul file indicato. Se il valore di </w:t>
+      </w:r>
+      <w:r>
+        <w:rPr>
+          <w:rFonts w:ascii="Consolas" w:hAnsi="Consolas"/>
+          <w:i/>
+        </w:rPr>
+        <w:t>occurrencies</w:t>
+      </w:r>
+      <w:r>
+        <w:t xml:space="preserve"> è maggiore di 0 il nodo contiene una parola valida e la funzione </w:t>
+      </w:r>
+      <w:proofErr w:type="spellStart"/>
+      <w:proofErr w:type="gramStart"/>
+      <w:r>
+        <w:rPr>
+          <w:rFonts w:ascii="Consolas" w:hAnsi="Consolas"/>
+          <w:i/>
+        </w:rPr>
+        <w:t>writeNodeInformation</w:t>
+      </w:r>
+      <w:proofErr w:type="spellEnd"/>
+      <w:r>
+        <w:rPr>
+          <w:rFonts w:ascii="Consolas" w:hAnsi="Consolas"/>
+          <w:i/>
+        </w:rPr>
+        <w:t>(</w:t>
+      </w:r>
+      <w:proofErr w:type="gramEnd"/>
+      <w:r>
+        <w:rPr>
+          <w:rFonts w:ascii="Consolas" w:hAnsi="Consolas"/>
+          <w:i/>
+        </w:rPr>
+        <w:t>)</w:t>
       </w:r>
       <w:r>
         <w:rPr>
           <w:b/>
         </w:rPr>
-        <w:t>level</w:t>
-      </w:r>
-      <w:r>
-        <w:t xml:space="preserve"> nella stringa e controllando se il prefisso della stringa corrisponde col contenuto del nodo corrente. In caso affermativo, se </w:t>
-      </w:r>
-      <w:r>
-        <w:rPr>
-          <w:b/>
-        </w:rPr>
-        <w:t>level</w:t>
-      </w:r>
-      <w:r>
-        <w:t xml:space="preserve"> è uguale a </w:t>
-      </w:r>
-      <w:r>
-        <w:rPr>
-          <w:b/>
-        </w:rPr>
-        <w:t>strlen</w:t>
-      </w:r>
-      <w:r>
-        <w:t xml:space="preserve"> della parola, si ritorna 1, altrimenti si incrementa </w:t>
-      </w:r>
-      <w:r>
-        <w:rPr>
-          <w:b/>
-        </w:rPr>
-        <w:t>level</w:t>
-      </w:r>
-      <w:r>
-        <w:t xml:space="preserve"> e si richiama</w:t>
-      </w:r>
-      <w:r>
         <w:t xml:space="preserve"> </w:t>
       </w:r>
       <w:r>
-        <w:rPr>
-          <w:b/>
-        </w:rPr>
-        <w:t>_search</w:t>
-      </w:r>
-      <w:r>
-        <w:t xml:space="preserve"> col nuovo valore di </w:t>
-      </w:r>
-      <w:r>
-        <w:rPr>
-          <w:b/>
-        </w:rPr>
-        <w:t>level</w:t>
-      </w:r>
-      <w:r>
-        <w:t xml:space="preserve"> e col nodo corrente come nodo di partenza. Se ad un qualsiasi livello di ricorsione non si ha una corrispondenza, si ritorna 0.</w:t>
-      </w:r>
-    </w:p>
-    <w:p>
-      <w:pPr>
-        <w:pStyle w:val="Heading2"/>
-      </w:pPr>
-      <w:r>
+        <w:t xml:space="preserve">scrive una nuova riga sul file. Quindi, si richiama ricorsivamente </w:t>
+      </w:r>
+      <w:proofErr w:type="spellStart"/>
+      <w:proofErr w:type="gramStart"/>
+      <w:r>
+        <w:rPr>
+          <w:rFonts w:ascii="Consolas" w:hAnsi="Consolas"/>
+          <w:i/>
+        </w:rPr>
+        <w:t>writeTrie</w:t>
+      </w:r>
+      <w:proofErr w:type="spellEnd"/>
+      <w:r>
+        <w:rPr>
+          <w:rFonts w:ascii="Consolas" w:hAnsi="Consolas"/>
+          <w:i/>
+        </w:rPr>
+        <w:t>(</w:t>
+      </w:r>
+      <w:proofErr w:type="gramEnd"/>
+      <w:r>
+        <w:rPr>
+          <w:rFonts w:ascii="Consolas" w:hAnsi="Consolas"/>
+          <w:i/>
+        </w:rPr>
+        <w:t>)</w:t>
+      </w:r>
+      <w:r>
+        <w:t xml:space="preserve"> su ognuno dei puntatori contenuti nel nodo. Dato che i puntatori sono fatti corrispondere a caratteri ordinati alfabeticamente (con prima le cifre da 0 a 9 e poi le lettere dell’alfabeto) da </w:t>
+      </w:r>
+      <w:proofErr w:type="spellStart"/>
+      <w:proofErr w:type="gramStart"/>
+      <w:r>
+        <w:rPr>
+          <w:rFonts w:ascii="Consolas" w:hAnsi="Consolas"/>
+          <w:i/>
+        </w:rPr>
         <w:t>getIndex</w:t>
       </w:r>
-    </w:p>
-    <w:p>
-      <w:r>
-        <w:t>Questa funzione dato un carattere ottiene l’indice corrispondente nell’array di puntatori di ogni nodo, sfruttando laddove possibile le proprietà del codice ASCII. La funzione è resa più complessa per permettere il supporto dei caratteri accentati che tuttavia non vengono uti….</w:t>
-      </w:r>
-    </w:p>
-    <w:p>
-      <w:pPr>
-        <w:pStyle w:val="Heading2"/>
-      </w:pPr>
-      <w:r>
-        <w:t>writeTrie</w:t>
-      </w:r>
-    </w:p>
-    <w:p>
-      <w:r>
-        <w:t xml:space="preserve">La funzione scrive il trie sul file indicato. Se il valore di </w:t>
-      </w:r>
-      <w:r>
-        <w:rPr>
-          <w:b/>
-        </w:rPr>
-        <w:t>occurrencies</w:t>
-      </w:r>
-      <w:r>
-        <w:t xml:space="preserve"> è maggiore di 0 il nodo contiene una parola valida e la funzione </w:t>
-      </w:r>
-      <w:r>
-        <w:rPr>
-          <w:b/>
-        </w:rPr>
-        <w:t xml:space="preserve">writeNodeInformation </w:t>
-      </w:r>
-      <w:r>
-        <w:t xml:space="preserve">scrive una nuova riga sul file. Quindi, si richiama ricorsivamente </w:t>
-      </w:r>
-      <w:r>
-        <w:rPr>
-          <w:b/>
-        </w:rPr>
-        <w:t>writeTrie</w:t>
-      </w:r>
-      <w:r>
-        <w:t xml:space="preserve"> su ognuno dei puntatori contenuti nel nodo. Dato che i puntatori sono fatti corrispondere a caratteri ordinati alfabeticamente (con prima le cifre da 0 a 9 e poi le lettere dell’alfabeto) da getIndex</w:t>
+      <w:proofErr w:type="spellEnd"/>
+      <w:r>
+        <w:rPr>
+          <w:rFonts w:ascii="Consolas" w:hAnsi="Consolas"/>
+          <w:i/>
+        </w:rPr>
+        <w:t>(</w:t>
+      </w:r>
+      <w:proofErr w:type="gramEnd"/>
+      <w:r>
+        <w:rPr>
+          <w:rFonts w:ascii="Consolas" w:hAnsi="Consolas"/>
+          <w:i/>
+        </w:rPr>
+        <w:t>)</w:t>
       </w:r>
       <w:r>
         <w:t xml:space="preserve"> e che un nodo è sempre lessicograficamente inferiore rispetto ai suoi figli</w:t>
@@ -764,7 +1246,7 @@
     <w:p/>
     <w:p>
       <w:pPr>
-        <w:pStyle w:val="Heading1"/>
+        <w:pStyle w:val="Titolo1"/>
       </w:pPr>
       <w:r>
         <w:t>BST.c</w:t>
@@ -790,59 +1272,171 @@
       </w:r>
       <w:r>
         <w:rPr>
+          <w:rFonts w:ascii="Consolas" w:hAnsi="Consolas"/>
+          <w:i/>
+        </w:rPr>
+        <w:t>occurrencies</w:t>
+      </w:r>
+      <w:r>
+        <w:t xml:space="preserve"> dei nodi corrispondenti a parole del trie.</w:t>
+      </w:r>
+    </w:p>
+    <w:p>
+      <w:r>
+        <w:t>Le uniche funzioni di questo modulo sono</w:t>
+      </w:r>
+      <w:r>
+        <w:t xml:space="preserve"> l’aggiunta all’albero e la scrittura dell’albero su file, e il suo uso nel progetto è limitato all’implementazione della funzionalità </w:t>
+      </w:r>
+      <w:r>
+        <w:t>--</w:t>
+      </w:r>
+      <w:proofErr w:type="spellStart"/>
+      <w:r>
+        <w:t>sortbyoccurrency</w:t>
+      </w:r>
+      <w:proofErr w:type="spellEnd"/>
+      <w:r>
+        <w:t>.</w:t>
+      </w:r>
+    </w:p>
+    <w:p>
+      <w:pPr>
+        <w:pStyle w:val="Titolo2"/>
+      </w:pPr>
+      <w:proofErr w:type="spellStart"/>
+      <w:proofErr w:type="gramStart"/>
+      <w:r>
+        <w:t>addBST</w:t>
+      </w:r>
+      <w:proofErr w:type="spellEnd"/>
+      <w:r>
+        <w:t>(</w:t>
+      </w:r>
+      <w:proofErr w:type="gramEnd"/>
+      <w:r>
+        <w:t>)</w:t>
+      </w:r>
+    </w:p>
+    <w:p>
+      <w:r>
+        <w:t xml:space="preserve">La funzione aggiunge il nodo </w:t>
+      </w:r>
+      <w:proofErr w:type="gramStart"/>
+      <w:r>
+        <w:t>del trie</w:t>
+      </w:r>
+      <w:proofErr w:type="gramEnd"/>
+      <w:r>
+        <w:t xml:space="preserve"> al BST. Se il nodo corrente è NULL, viene creato un nuovo nodo nel quale viene salvato il nodo del trie, altrimenti si visita il figlio sinistro o destro dell’albero, a seconda del valore di </w:t>
+      </w:r>
+      <w:r>
+        <w:rPr>
+          <w:rFonts w:ascii="Consolas" w:hAnsi="Consolas"/>
+          <w:i/>
+        </w:rPr>
+        <w:t>occurrencies</w:t>
+      </w:r>
+      <w:r>
+        <w:rPr>
           <w:b/>
         </w:rPr>
-        <w:t>occurrencies</w:t>
-      </w:r>
-      <w:r>
-        <w:t xml:space="preserve"> dei nodi corrispondenti a parole del trie.</w:t>
-      </w:r>
-    </w:p>
-    <w:p>
-      <w:r>
-        <w:t>Le uniche funzioni di questo modulo sono</w:t>
-      </w:r>
-      <w:r>
-        <w:t xml:space="preserve"> l’aggiunta all’albero e la scrittura dell’albero su file, e il suo uso nel progetto è limitato all’implementazione della funzionalità sortbyoccurrency.</w:t>
-      </w:r>
-    </w:p>
-    <w:p>
-      <w:pPr>
-        <w:pStyle w:val="Heading2"/>
-      </w:pPr>
-      <w:r>
+        <w:t>,</w:t>
+      </w:r>
+      <w:r>
+        <w:t xml:space="preserve"> e si richiama ricorsivamente </w:t>
+      </w:r>
+      <w:proofErr w:type="spellStart"/>
+      <w:proofErr w:type="gramStart"/>
+      <w:r>
+        <w:rPr>
+          <w:rFonts w:ascii="Consolas" w:hAnsi="Consolas"/>
+          <w:i/>
+        </w:rPr>
         <w:t>addBST</w:t>
       </w:r>
-    </w:p>
-    <w:p>
-      <w:r>
-        <w:t xml:space="preserve">La funzione aggiunge il nodo del trie al BST. Se il nodo corrente è NULL, viene creato un nuovo nodo nel quale viene salvato il nodo del trie, altrimenti si visita il figlio sinistro o destro dell’albero, a seconda del valore di </w:t>
-      </w:r>
-      <w:r>
-        <w:rPr>
-          <w:b/>
-        </w:rPr>
-        <w:t>occurrencies,</w:t>
-      </w:r>
-      <w:r>
-        <w:t xml:space="preserve"> e si richiama ricorsivamente addBST usando come nodo di partenza il figlio sinistro o destro.</w:t>
-      </w:r>
-    </w:p>
-    <w:p>
-      <w:pPr>
-        <w:pStyle w:val="Heading2"/>
-      </w:pPr>
+      <w:proofErr w:type="spellEnd"/>
+      <w:r>
+        <w:rPr>
+          <w:rFonts w:ascii="Consolas" w:hAnsi="Consolas"/>
+          <w:i/>
+        </w:rPr>
+        <w:t>(</w:t>
+      </w:r>
+      <w:proofErr w:type="gramEnd"/>
+      <w:r>
+        <w:rPr>
+          <w:rFonts w:ascii="Consolas" w:hAnsi="Consolas"/>
+          <w:i/>
+        </w:rPr>
+        <w:t>)</w:t>
+      </w:r>
+      <w:r>
+        <w:t xml:space="preserve"> usando come nodo di partenza il figlio sinistro o destro.</w:t>
+      </w:r>
+    </w:p>
+    <w:p>
+      <w:pPr>
+        <w:pStyle w:val="Titolo2"/>
+      </w:pPr>
+      <w:proofErr w:type="spellStart"/>
+      <w:proofErr w:type="gramStart"/>
       <w:r>
         <w:t>writeTree</w:t>
       </w:r>
-    </w:p>
-    <w:p>
-      <w:r>
-        <w:t xml:space="preserve">La funzione scrive il BST sul file indicato, mediante una visita simmetrica dell’albero e utilizzando writeNodeInformation contenuta in trie.c per la scrittura sul file del campo </w:t>
-      </w:r>
-      <w:r>
-        <w:rPr>
-          <w:b/>
+      <w:proofErr w:type="spellEnd"/>
+      <w:r>
+        <w:t>(</w:t>
+      </w:r>
+      <w:proofErr w:type="gramEnd"/>
+      <w:r>
+        <w:t>)</w:t>
+      </w:r>
+    </w:p>
+    <w:p>
+      <w:r>
+        <w:t xml:space="preserve">La funzione scrive il BST sul file indicato, mediante una visita simmetrica dell’albero e utilizzando </w:t>
+      </w:r>
+      <w:proofErr w:type="spellStart"/>
+      <w:proofErr w:type="gramStart"/>
+      <w:r>
+        <w:rPr>
+          <w:rFonts w:ascii="Consolas" w:hAnsi="Consolas"/>
+          <w:i/>
+        </w:rPr>
+        <w:t>writeNodeInformation</w:t>
+      </w:r>
+      <w:proofErr w:type="spellEnd"/>
+      <w:r>
+        <w:rPr>
+          <w:rFonts w:ascii="Consolas" w:hAnsi="Consolas"/>
+          <w:i/>
+        </w:rPr>
+        <w:t>(</w:t>
+      </w:r>
+      <w:proofErr w:type="gramEnd"/>
+      <w:r>
+        <w:rPr>
+          <w:rFonts w:ascii="Consolas" w:hAnsi="Consolas"/>
+          <w:i/>
+        </w:rPr>
+        <w:t>)</w:t>
+      </w:r>
+      <w:r>
+        <w:t xml:space="preserve"> contenuta in </w:t>
+      </w:r>
+      <w:proofErr w:type="spellStart"/>
+      <w:r>
+        <w:t>trie.c</w:t>
+      </w:r>
+      <w:proofErr w:type="spellEnd"/>
+      <w:r>
+        <w:t xml:space="preserve"> per la scrittura sul file del campo </w:t>
+      </w:r>
+      <w:r>
+        <w:rPr>
+          <w:rFonts w:ascii="Consolas" w:hAnsi="Consolas"/>
+          <w:i/>
         </w:rPr>
         <w:t>wordInfo</w:t>
       </w:r>
@@ -852,7 +1446,7 @@
     </w:p>
     <w:p>
       <w:pPr>
-        <w:pStyle w:val="Heading1"/>
+        <w:pStyle w:val="Titolo1"/>
       </w:pPr>
       <w:r>
         <w:lastRenderedPageBreak/>
@@ -861,29 +1455,116 @@
     </w:p>
     <w:p>
       <w:pPr>
-        <w:pStyle w:val="Heading2"/>
-      </w:pPr>
+        <w:pStyle w:val="Titolo2"/>
+      </w:pPr>
+      <w:proofErr w:type="spellStart"/>
+      <w:proofErr w:type="gramStart"/>
       <w:r>
         <w:t>absPath</w:t>
       </w:r>
-    </w:p>
-    <w:p>
-      <w:r>
-        <w:t>La funzione richiama canonicalize_file_name per restituire la path assoluta del file, risolvendo eventualmente i link simbolici.</w:t>
-      </w:r>
-    </w:p>
-    <w:p>
-      <w:pPr>
-        <w:pStyle w:val="Heading2"/>
-        <w:rPr>
-          <w:shd w:val="clear" w:color="auto" w:fill="FFFFFF"/>
-        </w:rPr>
-      </w:pPr>
-      <w:r>
-        <w:rPr>
-          <w:shd w:val="clear" w:color="auto" w:fill="FFFFFF"/>
-        </w:rPr>
-        <w:t>_isalphanum</w:t>
+      <w:proofErr w:type="spellEnd"/>
+      <w:r>
+        <w:t>(</w:t>
+      </w:r>
+      <w:proofErr w:type="gramEnd"/>
+      <w:r>
+        <w:t>)</w:t>
+      </w:r>
+    </w:p>
+    <w:p>
+      <w:r>
+        <w:t xml:space="preserve">La funzione richiama </w:t>
+      </w:r>
+      <w:proofErr w:type="spellStart"/>
+      <w:r>
+        <w:rPr>
+          <w:rFonts w:ascii="Consolas" w:hAnsi="Consolas"/>
+          <w:i/>
+        </w:rPr>
+        <w:t>canonicalize</w:t>
+      </w:r>
+      <w:r>
+        <w:t>_</w:t>
+      </w:r>
+      <w:r>
+        <w:rPr>
+          <w:rFonts w:ascii="Consolas" w:hAnsi="Consolas"/>
+          <w:i/>
+        </w:rPr>
+        <w:t>file</w:t>
+      </w:r>
+      <w:r>
+        <w:t>_</w:t>
+      </w:r>
+      <w:proofErr w:type="gramStart"/>
+      <w:r>
+        <w:rPr>
+          <w:rFonts w:ascii="Consolas" w:hAnsi="Consolas"/>
+          <w:i/>
+        </w:rPr>
+        <w:t>name</w:t>
+      </w:r>
+      <w:proofErr w:type="spellEnd"/>
+      <w:r>
+        <w:rPr>
+          <w:rFonts w:ascii="Consolas" w:hAnsi="Consolas"/>
+          <w:i/>
+        </w:rPr>
+        <w:t>(</w:t>
+      </w:r>
+      <w:proofErr w:type="gramEnd"/>
+      <w:r>
+        <w:rPr>
+          <w:rFonts w:ascii="Consolas" w:hAnsi="Consolas"/>
+          <w:i/>
+        </w:rPr>
+        <w:t>)</w:t>
+      </w:r>
+      <w:r>
+        <w:rPr>
+          <w:rFonts w:ascii="Consolas" w:hAnsi="Consolas"/>
+          <w:i/>
+        </w:rPr>
+        <w:t xml:space="preserve"> </w:t>
+      </w:r>
+      <w:r>
+        <w:t>per restituire la path assoluta del file, risolvendo eventualmente i link simbolici.</w:t>
+      </w:r>
+    </w:p>
+    <w:p>
+      <w:pPr>
+        <w:pStyle w:val="Titolo2"/>
+        <w:rPr>
+          <w:shd w:val="clear" w:color="auto" w:fill="FFFFFF"/>
+        </w:rPr>
+      </w:pPr>
+      <w:r>
+        <w:rPr>
+          <w:shd w:val="clear" w:color="auto" w:fill="FFFFFF"/>
+        </w:rPr>
+        <w:t>_</w:t>
+      </w:r>
+      <w:proofErr w:type="spellStart"/>
+      <w:proofErr w:type="gramStart"/>
+      <w:r>
+        <w:rPr>
+          <w:shd w:val="clear" w:color="auto" w:fill="FFFFFF"/>
+        </w:rPr>
+        <w:t>isalphanum</w:t>
+      </w:r>
+      <w:proofErr w:type="spellEnd"/>
+      <w:r>
+        <w:rPr>
+          <w:shd w:val="clear" w:color="auto" w:fill="FFFFFF"/>
+        </w:rPr>
+        <w:t>(</w:t>
+      </w:r>
+      <w:proofErr w:type="gramEnd"/>
+      <w:r>
+        <w:rPr>
+          <w:shd w:val="clear" w:color="auto" w:fill="FFFFFF"/>
+        </w:rPr>
+        <w:t>)</w:t>
       </w:r>
     </w:p>
     <w:p>
@@ -893,17 +1574,33 @@
     </w:p>
     <w:p>
       <w:pPr>
-        <w:pStyle w:val="Heading2"/>
-        <w:rPr>
-          <w:shd w:val="clear" w:color="auto" w:fill="FFFFFF"/>
-        </w:rPr>
-      </w:pPr>
+        <w:pStyle w:val="Titolo2"/>
+        <w:rPr>
+          <w:shd w:val="clear" w:color="auto" w:fill="FFFFFF"/>
+        </w:rPr>
+      </w:pPr>
+      <w:proofErr w:type="spellStart"/>
+      <w:proofErr w:type="gramStart"/>
       <w:r>
         <w:rPr>
           <w:shd w:val="clear" w:color="auto" w:fill="FFFFFF"/>
         </w:rPr>
         <w:t>getBlacklist</w:t>
       </w:r>
+      <w:proofErr w:type="spellEnd"/>
+      <w:r>
+        <w:rPr>
+          <w:shd w:val="clear" w:color="auto" w:fill="FFFFFF"/>
+        </w:rPr>
+        <w:t>(</w:t>
+      </w:r>
+      <w:proofErr w:type="gramEnd"/>
+      <w:r>
+        <w:rPr>
+          <w:shd w:val="clear" w:color="auto" w:fill="FFFFFF"/>
+        </w:rPr>
+        <w:t>)</w:t>
+      </w:r>
     </w:p>
     <w:p>
       <w:pPr>
@@ -918,16 +1615,47 @@
         <w:t>alità</w:t>
       </w:r>
       <w:r>
-        <w:t xml:space="preserve"> –ignore: i file contenenti parole da ignorare sono contenuti nello stack ed ad uno ad uno vengono estratti e le loro parole aggiunte al trie; successivamente quando si andranno a prelevare parole dai file in input al programma basterà controllare per ogni parola se essa è contenuta in questo trie ( se questo trie è </w:t>
+        <w:t xml:space="preserve"> –ignore: i file contenenti parole da ignorare sono contenuti nello stack ed ad uno ad uno vengono estratti e le loro parole aggiunte al trie; successivamente quando si andranno a prelevare parole dai file in input al programma basterà controllare per ogni parola se essa è contenuta in questo trie ( se </w:t>
+      </w:r>
+      <w:r>
+        <w:t xml:space="preserve">lo </w:t>
+      </w:r>
+      <w:proofErr w:type="spellStart"/>
+      <w:r>
+        <w:t>stack</w:t>
+      </w:r>
+      <w:proofErr w:type="spellEnd"/>
+      <w:r>
+        <w:t xml:space="preserve"> è vuoto, </w:t>
+      </w:r>
+      <w:r>
+        <w:t xml:space="preserve">questo trie </w:t>
+      </w:r>
+      <w:r>
+        <w:t>sarà</w:t>
+      </w:r>
+      <w:r>
+        <w:t xml:space="preserve"> </w:t>
       </w:r>
       <w:r>
         <w:t>NULL</w:t>
       </w:r>
       <w:r>
-        <w:t xml:space="preserve">, la ricerca </w:t>
-      </w:r>
-      <w:r>
-        <w:t xml:space="preserve">ritorna banalmente 0 ). La scelta di utilizzare un trie invece di un array o una linkedList è per motivi di efficienza : </w:t>
+        <w:t xml:space="preserve"> e</w:t>
+      </w:r>
+      <w:r>
+        <w:t xml:space="preserve"> la ricerca </w:t>
+      </w:r>
+      <w:r>
+        <w:t>ritorn</w:t>
+      </w:r>
+      <w:r>
+        <w:t>erà</w:t>
+      </w:r>
+      <w:bookmarkStart w:id="0" w:name="_GoBack"/>
+      <w:bookmarkEnd w:id="0"/>
+      <w:r>
+        <w:t xml:space="preserve"> banalmente 0 ). La scelta di utilizzare un trie invece di un array o una linkedList è per motivi di efficienza : </w:t>
       </w:r>
       <w:r>
         <w:t xml:space="preserve">la ricerca nel trie è </w:t>
@@ -1188,7 +1916,7 @@
     <w:p/>
     <w:p>
       <w:pPr>
-        <w:pStyle w:val="Heading2"/>
+        <w:pStyle w:val="Titolo2"/>
         <w:rPr>
           <w:shd w:val="clear" w:color="auto" w:fill="FFFFFF"/>
         </w:rPr>
@@ -1202,20 +1930,103 @@
     </w:p>
     <w:p>
       <w:r>
-        <w:t>Queste due funzioni si occupano di leggere una parola da un file. La funzione getWord richiama la seconda ed effettua dei controlli aggiuntivi, dei filtri, per saltare parole che per una ragione od un altra non vanno contate. La funzione _getWord considera una parola come una qualsiasi sequenza di caratteri contigui esclusivamente alfanumerici, ovvero due parole possono essere spezzate, oltre che dagli spazi o dalla newline, anche da un qualsiasi simbolo, segno di punteggiatura o carattere speciale.</w:t>
-      </w:r>
-    </w:p>
-    <w:p>
-      <w:pPr>
-        <w:pStyle w:val="Heading3"/>
-      </w:pPr>
-      <w:r>
-        <w:t>_getWord</w:t>
-      </w:r>
-    </w:p>
-    <w:p>
-      <w:r>
-        <w:t>Una limitazione che questa funzione impone al programma è che la dimensione massima di una parola è 500 caratteri, resa evidente dall’allocazione di un buffer nella stack area.</w:t>
+        <w:t xml:space="preserve">Queste due funzioni si occupano di leggere una parola da un file. La funzione </w:t>
+      </w:r>
+      <w:proofErr w:type="spellStart"/>
+      <w:proofErr w:type="gramStart"/>
+      <w:r>
+        <w:rPr>
+          <w:rFonts w:ascii="Consolas" w:hAnsi="Consolas"/>
+          <w:i/>
+        </w:rPr>
+        <w:t>getWord</w:t>
+      </w:r>
+      <w:proofErr w:type="spellEnd"/>
+      <w:r>
+        <w:rPr>
+          <w:rFonts w:ascii="Consolas" w:hAnsi="Consolas"/>
+          <w:i/>
+        </w:rPr>
+        <w:t>(</w:t>
+      </w:r>
+      <w:proofErr w:type="gramEnd"/>
+      <w:r>
+        <w:rPr>
+          <w:rFonts w:ascii="Consolas" w:hAnsi="Consolas"/>
+          <w:i/>
+        </w:rPr>
+        <w:t>)</w:t>
+      </w:r>
+      <w:r>
+        <w:t xml:space="preserve"> richiama la seconda ed effettua dei controlli aggiuntivi, dei filtri, per saltare parole che per una ragione od un altra non vanno contate. La funzione _</w:t>
+      </w:r>
+      <w:proofErr w:type="spellStart"/>
+      <w:proofErr w:type="gramStart"/>
+      <w:r>
+        <w:rPr>
+          <w:rFonts w:ascii="Consolas" w:hAnsi="Consolas"/>
+          <w:i/>
+        </w:rPr>
+        <w:t>getWord</w:t>
+      </w:r>
+      <w:proofErr w:type="spellEnd"/>
+      <w:r>
+        <w:rPr>
+          <w:rFonts w:ascii="Consolas" w:hAnsi="Consolas"/>
+          <w:i/>
+        </w:rPr>
+        <w:t>(</w:t>
+      </w:r>
+      <w:proofErr w:type="gramEnd"/>
+      <w:r>
+        <w:rPr>
+          <w:rFonts w:ascii="Consolas" w:hAnsi="Consolas"/>
+          <w:i/>
+        </w:rPr>
+        <w:t>)</w:t>
+      </w:r>
+      <w:r>
+        <w:t xml:space="preserve"> considera una parola come una qualsiasi sequenza di caratteri contigui esclusivamente alfanumerici, ovvero due parole possono essere spezzate, oltre che dagli spazi o dalla newline, anche da un qualsiasi simbolo, segno di punteggiatura o carattere speciale.</w:t>
+      </w:r>
+    </w:p>
+    <w:p>
+      <w:pPr>
+        <w:pStyle w:val="Titolo3"/>
+      </w:pPr>
+      <w:r>
+        <w:t>_</w:t>
+      </w:r>
+      <w:proofErr w:type="spellStart"/>
+      <w:proofErr w:type="gramStart"/>
+      <w:r>
+        <w:t>getWord</w:t>
+      </w:r>
+      <w:proofErr w:type="spellEnd"/>
+      <w:r>
+        <w:t>(</w:t>
+      </w:r>
+      <w:proofErr w:type="gramEnd"/>
+      <w:r>
+        <w:t>)</w:t>
+      </w:r>
+    </w:p>
+    <w:p>
+      <w:r>
+        <w:t>Una limitazione che questa funzione impone al programma è che la dimensione massima di una parola è 500 caratteri, resa evidente dall’allocazione d</w:t>
+      </w:r>
+      <w:r>
+        <w:t>el</w:t>
+      </w:r>
+      <w:r>
+        <w:t xml:space="preserve"> buffer nella </w:t>
+      </w:r>
+      <w:proofErr w:type="spellStart"/>
+      <w:r>
+        <w:t>stack</w:t>
+      </w:r>
+      <w:proofErr w:type="spellEnd"/>
+      <w:r>
+        <w:t xml:space="preserve"> area.</w:t>
       </w:r>
       <w:r>
         <w:t xml:space="preserve"> Questa limitazione è necessaria perché un limite alla dimensione della parola deve essere stabilito, per evitare di sottomettere in input </w:t>
@@ -1224,89 +2035,185 @@
         <w:t>parole spropositatamente lunghe</w:t>
       </w:r>
       <w:r>
-        <w:t xml:space="preserve">, tuttavia un limite di 500 caratteri è anche tutt’altro che stretto e quindi non offre una reale limitazione alle capacità del programma. Alternativamente si poteva allocare uno spazio nell’heap da ampliare dinamicamente se necessario ma non abbiamo considerato plausibile uno scenario comune in cui era necessario contare parole così lunghe. In un contesto specifico con parole molto lunghe, anche questa soluzione sarebbe sconveniente perché ampliamenti della dimensione con realloc potrebbero essere molto comuni e peggiorare le prestazioni. In tali contesti la soluzione ideale sarebbe nuovamente stabilire un limite fisso alla dimensione della parole, solo molto più grande ed eventualmente </w:t>
-      </w:r>
-      <w:r>
-        <w:t>sull’heap.</w:t>
-      </w:r>
-    </w:p>
-    <w:p>
-      <w:r>
-        <w:t>La presenza di questa limitazione inoltre permette di interrompere l’analisi di un file binario, nel caso sia più grande di 500byte, vista l’assenza di controlli sul tipo di file.</w:t>
-      </w:r>
-    </w:p>
-    <w:p>
+        <w:t xml:space="preserve">, tuttavia un limite di 500 caratteri è anche tutt’altro che stretto e quindi non offre una reale limitazione alle capacità del programma. Alternativamente si poteva allocare uno spazio nell’heap da ampliare dinamicamente se necessario ma non abbiamo considerato plausibile uno scenario comune in cui era necessario contare parole così lunghe. </w:t>
+      </w:r>
+      <w:r>
+        <w:t>La presenza di questa limitazione inoltre permette di interrompere l’analisi di un file binario, nel caso sia più grande di 500</w:t>
+      </w:r>
+      <w:r>
+        <w:t xml:space="preserve"> </w:t>
+      </w:r>
+      <w:r>
+        <w:t>byte, vista l’assenza di controlli sul tipo di file.</w:t>
+      </w:r>
+    </w:p>
+    <w:p>
+      <w:r>
+        <w:t xml:space="preserve">Mediante un ciclo while la funzione legge e scarta ogni carattere non alfanumerico e non EOF, quindi se EOF è stato incontrato ritorna NULL ( e ciò indica che non c’è più nulla da leggere dal file) altrimenti rimette in posizione l’ultimo carattere letto. Ora un secondo ciclo while legge caratteri finché questi sono </w:t>
+      </w:r>
       <w:r>
         <w:lastRenderedPageBreak/>
-        <w:t>Mediante un ciclo while la funzione legge e scarta ogni carattere non alfanumerico e non EOF, quindi se EOF è stato incontrato ritorna NULL ( e ciò indica che non c’è più nulla da leggere dal file) altrimenti rimette in posizione l’ultimo carattere letto. Ora un secondo ciclo while legge caratteri finché questi sono alfanumerici e ogni carattere viene inserito nel buffer e un contatore, che rappresenta sia il numero di caratteri letti che la prossima posizione vuota nel buffer, viene incrementato. Al termine di questo ciclo si alloca uno spazio sull’heap consono alla parola e si copiano i caratteri scritti sul buffer in questo spazio, quindi se ne ritorna il puntatore.</w:t>
-      </w:r>
-    </w:p>
-    <w:p>
-      <w:pPr>
-        <w:pStyle w:val="Heading3"/>
-      </w:pPr>
+        <w:t>alfanumerici e ogni carattere viene inserito nel buffer e un contatore, che rappresenta sia il numero di caratteri letti che la prossima posizione vuota nel buffer, viene incrementato. Al termine di questo ciclo si alloca uno spazio sull’heap consono alla parola e si copiano i caratteri scritti sul buffer in questo spazio, quindi se ne ritorna il puntatore.</w:t>
+      </w:r>
+    </w:p>
+    <w:p>
+      <w:pPr>
+        <w:pStyle w:val="Titolo3"/>
+      </w:pPr>
+      <w:proofErr w:type="spellStart"/>
+      <w:proofErr w:type="gramStart"/>
       <w:r>
         <w:t>getWord</w:t>
       </w:r>
-    </w:p>
-    <w:p>
-      <w:r>
-        <w:t>Questa funzione svolge un’operazione di filtro sulle parole ritornare da _getWord</w:t>
+      <w:proofErr w:type="spellEnd"/>
+      <w:r>
+        <w:t>(</w:t>
+      </w:r>
+      <w:proofErr w:type="gramEnd"/>
+      <w:r>
+        <w:t>)</w:t>
+      </w:r>
+    </w:p>
+    <w:p>
+      <w:r>
+        <w:t xml:space="preserve">Questa funzione svolge un’operazione di filtro sulle parole ritornare da </w:t>
+      </w:r>
+      <w:r>
+        <w:rPr>
+          <w:rFonts w:ascii="Consolas" w:hAnsi="Consolas"/>
+          <w:i/>
+        </w:rPr>
+        <w:t>_</w:t>
+      </w:r>
+      <w:proofErr w:type="spellStart"/>
+      <w:proofErr w:type="gramStart"/>
+      <w:r>
+        <w:rPr>
+          <w:rFonts w:ascii="Consolas" w:hAnsi="Consolas"/>
+          <w:i/>
+        </w:rPr>
+        <w:t>getWord</w:t>
+      </w:r>
+      <w:proofErr w:type="spellEnd"/>
+      <w:r>
+        <w:rPr>
+          <w:rFonts w:ascii="Consolas" w:hAnsi="Consolas"/>
+          <w:i/>
+        </w:rPr>
+        <w:t>(</w:t>
+      </w:r>
+      <w:proofErr w:type="gramEnd"/>
+      <w:r>
+        <w:rPr>
+          <w:rFonts w:ascii="Consolas" w:hAnsi="Consolas"/>
+          <w:i/>
+        </w:rPr>
+        <w:t>)</w:t>
       </w:r>
       <w:r>
         <w:t xml:space="preserve">, a seconda del valore dei parametri passati. Il parametro </w:t>
       </w:r>
       <w:r>
         <w:rPr>
+          <w:rFonts w:ascii="Consolas" w:hAnsi="Consolas"/>
+          <w:i/>
+        </w:rPr>
+        <w:t>min</w:t>
+      </w:r>
+      <w:r>
+        <w:t xml:space="preserve"> indica la lunghezza minima della parola per essere considerata ed implementa la funzionalità —min, il parametro </w:t>
+      </w:r>
+      <w:r>
+        <w:rPr>
+          <w:rFonts w:ascii="Consolas" w:hAnsi="Consolas"/>
+          <w:i/>
+        </w:rPr>
+        <w:t>ignoreTrie</w:t>
+      </w:r>
+      <w:r>
+        <w:t xml:space="preserve"> è l’albero contenente le parole da ignorare ed è collegato alla funzionalità –ignore, invece </w:t>
+      </w:r>
+      <w:r>
+        <w:rPr>
+          <w:rFonts w:ascii="Consolas" w:hAnsi="Consolas"/>
+          <w:i/>
+        </w:rPr>
+        <w:t>flags</w:t>
+      </w:r>
+      <w:r>
+        <w:t xml:space="preserve"> è un bit field che a questa funzione interessa per il bit associato alla funzionalità –alpha.</w:t>
+      </w:r>
+    </w:p>
+    <w:p>
+      <w:r>
+        <w:t xml:space="preserve">Il ciclo do-while preleva una </w:t>
+      </w:r>
+      <w:proofErr w:type="gramStart"/>
+      <w:r>
+        <w:t xml:space="preserve">parola </w:t>
+      </w:r>
+      <w:r>
+        <w:rPr>
           <w:b/>
         </w:rPr>
-        <w:t>min</w:t>
-      </w:r>
-      <w:r>
-        <w:t xml:space="preserve"> indica la lunghezza minima della parola per essere considerata ed implementa la funzionalità —min, il parametro </w:t>
-      </w:r>
+        <w:t xml:space="preserve"> </w:t>
+      </w:r>
+      <w:proofErr w:type="spellStart"/>
+      <w:r>
+        <w:rPr>
+          <w:rFonts w:ascii="Consolas" w:hAnsi="Consolas"/>
+          <w:i/>
+        </w:rPr>
+        <w:t>ret</w:t>
+      </w:r>
+      <w:proofErr w:type="spellEnd"/>
+      <w:proofErr w:type="gramEnd"/>
       <w:r>
         <w:rPr>
           <w:b/>
         </w:rPr>
-        <w:t>ignoreTrie</w:t>
-      </w:r>
-      <w:r>
-        <w:t xml:space="preserve"> è l’albero contenente le parole da ignorare ed è collegato alla funzionalità –ignore, invece </w:t>
+        <w:t xml:space="preserve"> </w:t>
+      </w:r>
+      <w:r>
+        <w:t xml:space="preserve">mediante </w:t>
+      </w:r>
+      <w:r>
+        <w:rPr>
+          <w:rFonts w:ascii="Consolas" w:hAnsi="Consolas"/>
+          <w:i/>
+        </w:rPr>
+        <w:t>_</w:t>
+      </w:r>
+      <w:proofErr w:type="spellStart"/>
+      <w:r>
+        <w:rPr>
+          <w:rFonts w:ascii="Consolas" w:hAnsi="Consolas"/>
+          <w:i/>
+        </w:rPr>
+        <w:t>getWord</w:t>
+      </w:r>
+      <w:proofErr w:type="spellEnd"/>
+      <w:r>
+        <w:rPr>
+          <w:rFonts w:ascii="Consolas" w:hAnsi="Consolas"/>
+          <w:i/>
+        </w:rPr>
+        <w:t>()</w:t>
+      </w:r>
+      <w:r>
+        <w:t xml:space="preserve">, poi la confronta con una serie di condizioni, che se sono verificate provocano il rilascio della parola corrente e la lettura della prossima. La condizione che però deve essere verificata è prima di tutto la </w:t>
+      </w:r>
+      <w:r>
+        <w:rPr>
+          <w:rFonts w:ascii="Consolas" w:hAnsi="Consolas"/>
+          <w:i/>
+        </w:rPr>
+        <w:t>ret != NULL</w:t>
       </w:r>
       <w:r>
         <w:rPr>
           <w:b/>
         </w:rPr>
-        <w:t>flags</w:t>
-      </w:r>
-      <w:r>
-        <w:t xml:space="preserve"> è un bit field che a questa funzione interessa per il bit associato alla funzionalità –alpha.</w:t>
-      </w:r>
-    </w:p>
-    <w:p>
-      <w:r>
-        <w:t xml:space="preserve">Il ciclo do-while preleva una parola </w:t>
-      </w:r>
-      <w:r>
-        <w:rPr>
-          <w:b/>
-        </w:rPr>
-        <w:t xml:space="preserve"> ret </w:t>
-      </w:r>
-      <w:r>
-        <w:t xml:space="preserve">mediante _getWord, poi la confronta con una serie di condizioni, che se sono verificate provocano il rilascio della parola corrente e la lettura della prossima. La condizione che però deve essere verificata è prima di tutto la </w:t>
-      </w:r>
-      <w:r>
-        <w:rPr>
-          <w:b/>
-        </w:rPr>
-        <w:t>ret != NULL</w:t>
-      </w:r>
-      <w:r>
-        <w:rPr>
-          <w:b/>
-        </w:rPr>
         <w:t xml:space="preserve"> : </w:t>
       </w:r>
       <w:r>
@@ -1318,41 +2225,147 @@
     </w:p>
     <w:p>
       <w:pPr>
-        <w:pStyle w:val="ListParagraph"/>
+        <w:pStyle w:val="Paragrafoelenco"/>
         <w:numPr>
           <w:ilvl w:val="0"/>
           <w:numId w:val="3"/>
         </w:numPr>
       </w:pPr>
       <w:r>
-        <w:t xml:space="preserve">Strlen(ret) &lt; min : Se la parola letta è più corta del parametro di min. </w:t>
-      </w:r>
-    </w:p>
-    <w:p>
-      <w:pPr>
-        <w:pStyle w:val="ListParagraph"/>
+        <w:rPr>
+          <w:rFonts w:ascii="Consolas" w:hAnsi="Consolas"/>
+          <w:i/>
+        </w:rPr>
+        <w:t xml:space="preserve">Strlen(ret) &lt; </w:t>
+      </w:r>
+      <w:proofErr w:type="gramStart"/>
+      <w:r>
+        <w:rPr>
+          <w:rFonts w:ascii="Consolas" w:hAnsi="Consolas"/>
+          <w:i/>
+        </w:rPr>
+        <w:t>min</w:t>
+      </w:r>
+      <w:r>
+        <w:t xml:space="preserve"> :</w:t>
+      </w:r>
+      <w:proofErr w:type="gramEnd"/>
+      <w:r>
+        <w:t xml:space="preserve"> Se la parola letta è più corta del parametro </w:t>
+      </w:r>
+      <w:proofErr w:type="spellStart"/>
+      <w:r>
+        <w:rPr>
+          <w:rFonts w:ascii="Consolas" w:hAnsi="Consolas"/>
+          <w:i/>
+        </w:rPr>
+        <w:t>min</w:t>
+      </w:r>
+      <w:proofErr w:type="spellEnd"/>
+      <w:r>
+        <w:t xml:space="preserve"> (In questo modo è implementata la funzionalità –</w:t>
+      </w:r>
+      <w:proofErr w:type="spellStart"/>
+      <w:r>
+        <w:t>min</w:t>
+      </w:r>
+      <w:proofErr w:type="spellEnd"/>
+      <w:r>
+        <w:t>)</w:t>
+      </w:r>
+      <w:r>
+        <w:t xml:space="preserve"> </w:t>
+      </w:r>
+    </w:p>
+    <w:p>
+      <w:pPr>
+        <w:pStyle w:val="Paragrafoelenco"/>
         <w:numPr>
           <w:ilvl w:val="0"/>
           <w:numId w:val="3"/>
         </w:numPr>
       </w:pPr>
       <w:r>
-        <w:t>Search(ret,ignoreTrie) : Se la parola letta è tra le parole da ignorare</w:t>
-      </w:r>
-    </w:p>
-    <w:p>
-      <w:pPr>
-        <w:pStyle w:val="ListParagraph"/>
+        <w:rPr>
+          <w:rFonts w:ascii="Consolas" w:hAnsi="Consolas"/>
+          <w:i/>
+        </w:rPr>
+        <w:t>Search(</w:t>
+      </w:r>
+      <w:proofErr w:type="gramStart"/>
+      <w:r>
+        <w:rPr>
+          <w:rFonts w:ascii="Consolas" w:hAnsi="Consolas"/>
+          <w:i/>
+        </w:rPr>
+        <w:t>ret,ignoreTrie</w:t>
+      </w:r>
+      <w:proofErr w:type="gramEnd"/>
+      <w:r>
+        <w:rPr>
+          <w:rFonts w:ascii="Consolas" w:hAnsi="Consolas"/>
+          <w:i/>
+        </w:rPr>
+        <w:t>)</w:t>
+      </w:r>
+      <w:r>
+        <w:t xml:space="preserve"> : Se la parola letta è tra le parole da ignorare</w:t>
+      </w:r>
+      <w:r>
+        <w:t xml:space="preserve"> (In questo modo è implementata la funzionalità –</w:t>
+      </w:r>
+      <w:proofErr w:type="spellStart"/>
+      <w:r>
+        <w:t>ignore</w:t>
+      </w:r>
+      <w:proofErr w:type="spellEnd"/>
+      <w:r>
+        <w:t>)</w:t>
+      </w:r>
+    </w:p>
+    <w:p>
+      <w:pPr>
+        <w:pStyle w:val="Paragrafoelenco"/>
         <w:numPr>
           <w:ilvl w:val="0"/>
           <w:numId w:val="3"/>
         </w:numPr>
       </w:pPr>
       <w:r>
-        <w:t>(flags &amp; ALPHA_FLAG) &amp;&amp; _isalphanum(ret)</w:t>
-      </w:r>
-      <w:r>
-        <w:t xml:space="preserve"> : Se il flag della funzionalità –alpha è settato e la parola contiene almeno una cifra</w:t>
+        <w:rPr>
+          <w:rFonts w:ascii="Consolas" w:hAnsi="Consolas"/>
+          <w:i/>
+        </w:rPr>
+        <w:t>(flags &amp; ALPHA_FLAG) &amp;&amp; _isalphanum(ret</w:t>
+      </w:r>
+      <w:proofErr w:type="gramStart"/>
+      <w:r>
+        <w:rPr>
+          <w:rFonts w:ascii="Consolas" w:hAnsi="Consolas"/>
+          <w:i/>
+        </w:rPr>
+        <w:t>)</w:t>
+      </w:r>
+      <w:r>
+        <w:t xml:space="preserve"> :</w:t>
+      </w:r>
+      <w:proofErr w:type="gramEnd"/>
+      <w:r>
+        <w:t xml:space="preserve"> Se il flag della funzionalità –alpha è settato e la parola contiene almeno una cifra</w:t>
+      </w:r>
+      <w:r>
+        <w:t xml:space="preserve"> </w:t>
+      </w:r>
+      <w:r>
+        <w:t>(In questo modo è implementata la funzionalità –</w:t>
+      </w:r>
+      <w:proofErr w:type="spellStart"/>
+      <w:r>
+        <w:t>alpha</w:t>
+      </w:r>
+      <w:proofErr w:type="spellEnd"/>
+      <w:r>
+        <w:t>)</w:t>
       </w:r>
     </w:p>
     <w:p>
@@ -1362,7 +2375,7 @@
     </w:p>
     <w:p>
       <w:pPr>
-        <w:pStyle w:val="ListParagraph"/>
+        <w:pStyle w:val="Paragrafoelenco"/>
         <w:numPr>
           <w:ilvl w:val="0"/>
           <w:numId w:val="5"/>
@@ -1374,7 +2387,7 @@
     </w:p>
     <w:p>
       <w:pPr>
-        <w:pStyle w:val="ListParagraph"/>
+        <w:pStyle w:val="Paragrafoelenco"/>
         <w:numPr>
           <w:ilvl w:val="0"/>
           <w:numId w:val="5"/>
@@ -1387,7 +2400,7 @@
     <w:p/>
     <w:p>
       <w:pPr>
-        <w:pStyle w:val="Heading2"/>
+        <w:pStyle w:val="Titolo2"/>
         <w:rPr>
           <w:shd w:val="clear" w:color="auto" w:fill="FFFFFF"/>
         </w:rPr>
@@ -1401,87 +2414,643 @@
     </w:p>
     <w:p>
       <w:r>
-        <w:t>Queste funzioni si occupano di implementare la funzionalità –sortbyoccurrency, con sbo che richiama la seconda per creare un BST ordinato per numero di occorrenze delle parole contenute nel trie e che poi chiama la funzione writeTree di BST.c per scrivere il BST su file. sortTrie prende in input un trie e un BST, e aggiunge ogni nodo con l’attributo occurrencies strettamente positivo al BST.</w:t>
+        <w:t xml:space="preserve">Queste funzioni si occupano di implementare la funzionalità –sortbyoccurrency, con sbo che richiama la seconda per creare un BST ordinato per numero di occorrenze delle parole contenute nel trie e che poi chiama la funzione writeTree di BST.c per scrivere il BST su file. </w:t>
+      </w:r>
+      <w:proofErr w:type="spellStart"/>
+      <w:proofErr w:type="gramStart"/>
+      <w:r>
+        <w:rPr>
+          <w:rFonts w:ascii="Consolas" w:hAnsi="Consolas"/>
+          <w:i/>
+        </w:rPr>
+        <w:t>sortTrie</w:t>
+      </w:r>
+      <w:proofErr w:type="spellEnd"/>
+      <w:r>
+        <w:rPr>
+          <w:rFonts w:ascii="Consolas" w:hAnsi="Consolas"/>
+          <w:i/>
+        </w:rPr>
+        <w:t>(</w:t>
+      </w:r>
+      <w:proofErr w:type="gramEnd"/>
+      <w:r>
+        <w:rPr>
+          <w:rFonts w:ascii="Consolas" w:hAnsi="Consolas"/>
+          <w:i/>
+        </w:rPr>
+        <w:t>)</w:t>
+      </w:r>
+      <w:r>
+        <w:t xml:space="preserve"> prende in input un trie e un BST, e aggiunge ogni nodo con l’attributo occurrencies strettamente positivo al BST.</w:t>
+      </w:r>
+    </w:p>
+    <w:p>
+      <w:proofErr w:type="spellStart"/>
+      <w:proofErr w:type="gramStart"/>
+      <w:r>
+        <w:rPr>
+          <w:rStyle w:val="Titolo2Carattere"/>
+        </w:rPr>
+        <w:t>arraytoStack</w:t>
+      </w:r>
+      <w:proofErr w:type="spellEnd"/>
+      <w:r>
+        <w:rPr>
+          <w:rStyle w:val="Titolo2Carattere"/>
+        </w:rPr>
+        <w:t>(</w:t>
+      </w:r>
+      <w:proofErr w:type="gramEnd"/>
+      <w:r>
+        <w:rPr>
+          <w:rStyle w:val="Titolo2Carattere"/>
+        </w:rPr>
+        <w:t>)</w:t>
+      </w:r>
+      <w:r>
+        <w:t xml:space="preserve"> </w:t>
+      </w:r>
+    </w:p>
+    <w:p>
+      <w:r>
+        <w:t xml:space="preserve">Questa funzione converte un array di path, riferiti a file o cartelle, in uno stack di soli file. Inoltre richiede uno stack di file da escludere (per la funzionalità –explude) e il bit field </w:t>
+      </w:r>
+      <w:r>
+        <w:rPr>
+          <w:rFonts w:ascii="Consolas" w:hAnsi="Consolas"/>
+          <w:i/>
+        </w:rPr>
+        <w:t>flags</w:t>
+      </w:r>
+      <w:r>
+        <w:rPr>
+          <w:b/>
+        </w:rPr>
+        <w:t xml:space="preserve"> </w:t>
+      </w:r>
+      <w:r>
+        <w:t xml:space="preserve">dal quale ci interessano i bit riferiti alle opzioni –recursive e –follow. Lo stack dei file da escludere viene risolto dalla funzione </w:t>
+      </w:r>
+      <w:r>
+        <w:rPr>
+          <w:rFonts w:ascii="Consolas" w:hAnsi="Consolas"/>
+          <w:i/>
+        </w:rPr>
+        <w:t>expand()</w:t>
+      </w:r>
+      <w:r>
+        <w:t xml:space="preserve"> in uno stack di soli file.</w:t>
+      </w:r>
+      <w:r>
+        <w:t xml:space="preserve"> Quindi si usano la struct e le macro definite da stat.h per distinguere i diversi tipi di file nell’array di input. I file regolari vengono inseriti direttamente nello stack di output, mentre le cartelle vengono analizzate nella funzione </w:t>
+      </w:r>
+      <w:proofErr w:type="spellStart"/>
+      <w:proofErr w:type="gramStart"/>
+      <w:r>
+        <w:rPr>
+          <w:rFonts w:ascii="Consolas" w:hAnsi="Consolas"/>
+          <w:i/>
+        </w:rPr>
+        <w:t>scan</w:t>
+      </w:r>
+      <w:proofErr w:type="spellEnd"/>
+      <w:r>
+        <w:rPr>
+          <w:rFonts w:ascii="Consolas" w:hAnsi="Consolas"/>
+          <w:i/>
+        </w:rPr>
+        <w:t>(</w:t>
+      </w:r>
+      <w:proofErr w:type="gramEnd"/>
+      <w:r>
+        <w:rPr>
+          <w:rFonts w:ascii="Consolas" w:hAnsi="Consolas"/>
+          <w:i/>
+        </w:rPr>
+        <w:t>)</w:t>
+      </w:r>
+      <w:r>
+        <w:t>, tenendo conto anche dello stack dei file da escludere e dei flag.</w:t>
+      </w:r>
+    </w:p>
+    <w:p>
+      <w:pPr>
+        <w:pStyle w:val="Titolo2"/>
+      </w:pPr>
+      <w:proofErr w:type="spellStart"/>
+      <w:proofErr w:type="gramStart"/>
+      <w:r>
+        <w:t>Expand</w:t>
+      </w:r>
+      <w:proofErr w:type="spellEnd"/>
+      <w:r>
+        <w:t>(</w:t>
+      </w:r>
+      <w:proofErr w:type="gramEnd"/>
+      <w:r>
+        <w:t>)</w:t>
+      </w:r>
+      <w:r>
+        <w:t xml:space="preserve"> </w:t>
+      </w:r>
+    </w:p>
+    <w:p>
+      <w:r>
+        <w:t xml:space="preserve">Questa funzione ricevuto uno </w:t>
+      </w:r>
+      <w:proofErr w:type="spellStart"/>
+      <w:r>
+        <w:t>stack</w:t>
+      </w:r>
+      <w:proofErr w:type="spellEnd"/>
+      <w:r>
+        <w:t xml:space="preserve"> di </w:t>
+      </w:r>
+      <w:proofErr w:type="spellStart"/>
+      <w:r>
+        <w:t>pathname</w:t>
+      </w:r>
+      <w:proofErr w:type="spellEnd"/>
+      <w:r>
+        <w:t xml:space="preserve"> lo converte in uno </w:t>
+      </w:r>
+      <w:proofErr w:type="spellStart"/>
+      <w:r>
+        <w:t>stack</w:t>
+      </w:r>
+      <w:proofErr w:type="spellEnd"/>
+      <w:r>
+        <w:t xml:space="preserve"> analogo dove però eventuali espressioni regolari sono state risolte nelle </w:t>
+      </w:r>
+      <w:proofErr w:type="spellStart"/>
+      <w:r>
+        <w:t>path</w:t>
+      </w:r>
+      <w:proofErr w:type="spellEnd"/>
+      <w:r>
+        <w:t xml:space="preserve"> corrispondenti. La funzione viene usata esclusivamente nel contesto di convertire i </w:t>
+      </w:r>
+      <w:proofErr w:type="spellStart"/>
+      <w:r>
+        <w:t>pathname</w:t>
+      </w:r>
+      <w:proofErr w:type="spellEnd"/>
+      <w:r>
+        <w:t xml:space="preserve"> delle opzioni –</w:t>
+      </w:r>
+      <w:proofErr w:type="spellStart"/>
+      <w:r>
+        <w:t>ignore</w:t>
+      </w:r>
+      <w:proofErr w:type="spellEnd"/>
+      <w:r>
+        <w:t xml:space="preserve"> e –</w:t>
+      </w:r>
+      <w:proofErr w:type="spellStart"/>
+      <w:r>
+        <w:t>explude</w:t>
+      </w:r>
+      <w:proofErr w:type="spellEnd"/>
+      <w:r>
+        <w:t xml:space="preserve">, permettendo di utilizzare espressioni regolari come argomenti, passandole tra doppi apici. Ogni elemento dello </w:t>
+      </w:r>
+      <w:proofErr w:type="spellStart"/>
+      <w:r>
+        <w:t>stack</w:t>
+      </w:r>
+      <w:proofErr w:type="spellEnd"/>
+      <w:r>
+        <w:t xml:space="preserve"> di input viene passato alla funzione </w:t>
+      </w:r>
+      <w:proofErr w:type="spellStart"/>
+      <w:proofErr w:type="gramStart"/>
+      <w:r>
+        <w:rPr>
+          <w:rFonts w:ascii="Consolas" w:hAnsi="Consolas"/>
+          <w:i/>
+        </w:rPr>
+        <w:t>glob</w:t>
+      </w:r>
+      <w:proofErr w:type="spellEnd"/>
+      <w:r>
+        <w:rPr>
+          <w:rFonts w:ascii="Consolas" w:hAnsi="Consolas"/>
+          <w:i/>
+        </w:rPr>
+        <w:t>(</w:t>
+      </w:r>
+      <w:proofErr w:type="gramEnd"/>
+      <w:r>
+        <w:rPr>
+          <w:rFonts w:ascii="Consolas" w:hAnsi="Consolas"/>
+          <w:i/>
+        </w:rPr>
+        <w:t>)</w:t>
+      </w:r>
+      <w:r>
+        <w:t xml:space="preserve"> e in caso di </w:t>
+      </w:r>
+      <w:proofErr w:type="spellStart"/>
+      <w:r>
+        <w:t>matching</w:t>
+      </w:r>
+      <w:proofErr w:type="spellEnd"/>
+      <w:r>
+        <w:t xml:space="preserve">, se ci sono cartelle, vengono passate alla funzione </w:t>
+      </w:r>
+      <w:proofErr w:type="spellStart"/>
+      <w:r>
+        <w:rPr>
+          <w:rFonts w:ascii="Consolas" w:hAnsi="Consolas"/>
+          <w:i/>
+        </w:rPr>
+        <w:t>scan</w:t>
+      </w:r>
+      <w:proofErr w:type="spellEnd"/>
+      <w:r>
+        <w:rPr>
+          <w:rFonts w:ascii="Consolas" w:hAnsi="Consolas"/>
+          <w:i/>
+        </w:rPr>
+        <w:t>()</w:t>
+      </w:r>
+      <w:r>
+        <w:t xml:space="preserve"> senza </w:t>
+      </w:r>
+      <w:r>
+        <w:lastRenderedPageBreak/>
+        <w:t xml:space="preserve">flag e con uno </w:t>
+      </w:r>
+      <w:proofErr w:type="spellStart"/>
+      <w:r>
+        <w:t>stack</w:t>
+      </w:r>
+      <w:proofErr w:type="spellEnd"/>
+      <w:r>
+        <w:t xml:space="preserve"> anonimo (di norma, sarebbe stato lo </w:t>
+      </w:r>
+      <w:proofErr w:type="spellStart"/>
+      <w:r>
+        <w:t>stack</w:t>
+      </w:r>
+      <w:proofErr w:type="spellEnd"/>
+      <w:r>
+        <w:t xml:space="preserve"> di –</w:t>
+      </w:r>
+      <w:proofErr w:type="spellStart"/>
+      <w:r>
+        <w:t>explude</w:t>
+      </w:r>
+      <w:proofErr w:type="spellEnd"/>
+      <w:r>
+        <w:t xml:space="preserve">), se ci sono file o link vengono inseriti direttamente nello </w:t>
+      </w:r>
+      <w:proofErr w:type="spellStart"/>
+      <w:r>
+        <w:t>stack</w:t>
+      </w:r>
+      <w:proofErr w:type="spellEnd"/>
+      <w:r>
+        <w:t xml:space="preserve"> di output (i link vengono risolti da </w:t>
+      </w:r>
+      <w:proofErr w:type="spellStart"/>
+      <w:r>
+        <w:rPr>
+          <w:rFonts w:ascii="Consolas" w:hAnsi="Consolas"/>
+          <w:i/>
+        </w:rPr>
+        <w:t>absPath</w:t>
+      </w:r>
+      <w:proofErr w:type="spellEnd"/>
+      <w:r>
+        <w:rPr>
+          <w:rFonts w:ascii="Consolas" w:hAnsi="Consolas"/>
+          <w:i/>
+        </w:rPr>
+        <w:t>()</w:t>
+      </w:r>
+      <w:r>
+        <w:t>).</w:t>
       </w:r>
     </w:p>
     <w:p/>
     <w:p>
       <w:pPr>
-        <w:pStyle w:val="Heading2"/>
-      </w:pPr>
-      <w:r>
-        <w:t>Expand</w:t>
+        <w:pStyle w:val="Titolo2"/>
+      </w:pPr>
+      <w:proofErr w:type="spellStart"/>
+      <w:proofErr w:type="gramStart"/>
+      <w:r>
+        <w:t>Main</w:t>
+      </w:r>
+      <w:proofErr w:type="spellEnd"/>
+      <w:r>
+        <w:t>(</w:t>
+      </w:r>
+      <w:proofErr w:type="gramEnd"/>
+      <w:r>
+        <w:t>)</w:t>
+      </w:r>
+    </w:p>
+    <w:p>
+      <w:r>
+        <w:t xml:space="preserve">La gestione degli argomenti a linea di comando avviene attraverso la libreria </w:t>
+      </w:r>
+      <w:proofErr w:type="spellStart"/>
+      <w:r>
+        <w:t>getopt</w:t>
+      </w:r>
+      <w:r>
+        <w:t>.h</w:t>
+      </w:r>
+      <w:proofErr w:type="spellEnd"/>
+      <w:r>
+        <w:t xml:space="preserve">, in particolare mediante la funzione </w:t>
+      </w:r>
+      <w:proofErr w:type="spellStart"/>
+      <w:r>
+        <w:rPr>
+          <w:rFonts w:ascii="Consolas" w:hAnsi="Consolas"/>
+          <w:i/>
+        </w:rPr>
+        <w:t>getopt_long_</w:t>
+      </w:r>
+      <w:proofErr w:type="gramStart"/>
+      <w:r>
+        <w:rPr>
+          <w:rFonts w:ascii="Consolas" w:hAnsi="Consolas"/>
+          <w:i/>
+        </w:rPr>
+        <w:t>only</w:t>
+      </w:r>
+      <w:proofErr w:type="spellEnd"/>
+      <w:r>
+        <w:rPr>
+          <w:rFonts w:ascii="Consolas" w:hAnsi="Consolas"/>
+          <w:i/>
+        </w:rPr>
+        <w:t>(</w:t>
+      </w:r>
+      <w:proofErr w:type="gramEnd"/>
+      <w:r>
+        <w:rPr>
+          <w:rFonts w:ascii="Consolas" w:hAnsi="Consolas"/>
+          <w:i/>
+        </w:rPr>
+        <w:t>)</w:t>
+      </w:r>
+      <w:r>
+        <w:t>, che permette di accettare opzioni sia a singolo trattino che doppio trattino, e supporta opzioni a singolo trattino multi-carattere.</w:t>
       </w:r>
       <w:r>
         <w:t xml:space="preserve"> </w:t>
       </w:r>
-    </w:p>
-    <w:p>
-      <w:r>
-        <w:t>Questa funzione ricevuto uno stack di pathname lo converte in uno stack analogo dove però eventuali espressioni regolari sono state risolte nelle path corrispondenti.</w:t>
-      </w:r>
-      <w:r>
-        <w:t xml:space="preserve"> La funzione viene usata esclusivamente nel contesto di convertire i pathname delle opzioni –ignore e –explude, permettendo di utilizzare espressioni regolari come argomenti, passandole tra doppi apici.</w:t>
-      </w:r>
-      <w:r>
-        <w:t xml:space="preserve"> Ogni elemento dello stack di input viene passato alla funzione glob e in caso di matching</w:t>
-      </w:r>
-      <w:r>
-        <w:t>, se ci sono cartelle, vengono passate alla funzione scan senza flags e con uno stack anonimo (di norma, sarebbe stato lo stack di –explude), se ci sono file o link vengono inseriti direttamente nello stack di output (i link vengono risolti da absPath).</w:t>
-      </w:r>
-    </w:p>
-    <w:p>
-      <w:r>
-        <w:rPr>
-          <w:rStyle w:val="Heading2Char"/>
-        </w:rPr>
-        <w:t>arraytoStack</w:t>
-      </w:r>
-      <w:r>
-        <w:t xml:space="preserve"> //prima</w:t>
-      </w:r>
-    </w:p>
-    <w:p>
-      <w:r>
-        <w:lastRenderedPageBreak/>
-        <w:t xml:space="preserve">Questa funzione converte un array di path, riferiti a file o cartelle, in uno stack di soli file. Inoltre richiede uno stack di file da escludere (per la funzionalità –explude) e il bit field </w:t>
-      </w:r>
-      <w:r>
-        <w:rPr>
-          <w:b/>
-        </w:rPr>
-        <w:t xml:space="preserve">flags </w:t>
-      </w:r>
-      <w:r>
-        <w:t>dal quale ci interessano i bit riferiti alle opzioni –recursive e –follow. Lo stack dei file da escludere viene risolto dalla funzione expand()</w:t>
-      </w:r>
-      <w:r>
-        <w:t xml:space="preserve"> in uno stack di soli file.</w:t>
-      </w:r>
-      <w:r>
-        <w:t xml:space="preserve"> Quindi si usano la struct e le macro definite da stat.h per distinguere i diversi tipi di file nell’array di input. I file regolari vengono inseriti direttamente nello stack di output, mentre le cartelle vengono analizzate nella funzione scan, tenendo conto anche dello stack dei file da escludere e dei flags.</w:t>
-      </w:r>
-    </w:p>
-    <w:p>
-      <w:pPr>
-        <w:pStyle w:val="Heading2"/>
-      </w:pPr>
-      <w:r>
-        <w:t>Main</w:t>
-      </w:r>
-    </w:p>
-    <w:p>
-      <w:r>
-        <w:t>La gestione degli argomenti a linea di comando avviene attraverso la libreria getopt, in particolare mediante la funzione getopt_long_only, che permette di accettare opzioni sia a singolo trattino che doppio trattino, e supporta opzioni a singolo trattino multi-carattere.Le opzioni multi-carattere sono gestite attraverso un array di struct option. Ogni struct contiene il nome dell’opzione, se richiede o no argomenti, un puntatore che non è necessario ai nostri scopi e il valore di ritorno della funzione getopt_long_only in caso di matching. Le opzioni singolo-carattere invece sono gestite direttamente nella chiamata a getopt_long_only, la quale accetta argc, argv</w:t>
-      </w:r>
-      <w:r>
-        <w:t>, una stringa che rappresenta le opzioni singolo-carattere (con i : che stanno a significare che l’opzione della lettera precedente richiede un argomento), l’array di struct option e un ultimo parametro a NULL che non ci interessa.</w:t>
-      </w:r>
-      <w:r>
-        <w:t xml:space="preserve"> La funzione restituisce il valore dell’opzione (il carattere nel caso di quelle singolo-carattere e il numero definito nelle struct option nell’altro caso) se viene incontrata una opzione valida in argv e -1 quando non ci sono più corrispondenze. L’argomento di una opzione viene salvato nella variabile extern optagr, mentre argomenti non relativi ad alcuna opzione sono permutati in fondo ad argv automaticamente. Una volta analizzate tutte le opzioni, in argv restano quindi da analizzare tutti i file e le cartelle considerati di input al programma; le espressioni regolari sono gestite direttamente dalla shell.</w:t>
-      </w:r>
-      <w:r>
-        <w:t xml:space="preserve"> Nel caso delle opzion –min e –output il valore viene salvato in una variabile, per –ignore e –explude il valore viene invece inserito in un apposito stack. Per le opzioni –recurisve, --follow, --alpha e –sortbyoccurrency viene effettuato un OR tra delle macro e una variabile unsigned char da 1 byte inizialmente di valore 0. Le macro sono definite a questo modo: </w:t>
+      <w:r>
+        <w:t xml:space="preserve">Le opzioni multi-carattere sono gestite attraverso un array di </w:t>
+      </w:r>
+      <w:proofErr w:type="spellStart"/>
+      <w:r>
+        <w:rPr>
+          <w:rFonts w:ascii="Consolas" w:hAnsi="Consolas"/>
+          <w:i/>
+        </w:rPr>
+        <w:t>struct</w:t>
+      </w:r>
+      <w:proofErr w:type="spellEnd"/>
+      <w:r>
+        <w:rPr>
+          <w:rFonts w:ascii="Consolas" w:hAnsi="Consolas"/>
+          <w:i/>
+        </w:rPr>
+        <w:t xml:space="preserve"> option</w:t>
+      </w:r>
+      <w:r>
+        <w:t xml:space="preserve">. Ogni struct contiene il nome dell’opzione, se richiede o no argomenti, un puntatore che non è necessario ai nostri scopi e il valore di ritorno della funzione </w:t>
+      </w:r>
+      <w:proofErr w:type="spellStart"/>
+      <w:r>
+        <w:rPr>
+          <w:rFonts w:ascii="Consolas" w:hAnsi="Consolas"/>
+          <w:i/>
+        </w:rPr>
+        <w:t>getopt_long_</w:t>
+      </w:r>
+      <w:proofErr w:type="gramStart"/>
+      <w:r>
+        <w:rPr>
+          <w:rFonts w:ascii="Consolas" w:hAnsi="Consolas"/>
+          <w:i/>
+        </w:rPr>
+        <w:t>only</w:t>
+      </w:r>
+      <w:proofErr w:type="spellEnd"/>
+      <w:r>
+        <w:rPr>
+          <w:rFonts w:ascii="Consolas" w:hAnsi="Consolas"/>
+          <w:i/>
+        </w:rPr>
+        <w:t>(</w:t>
+      </w:r>
+      <w:proofErr w:type="gramEnd"/>
+      <w:r>
+        <w:rPr>
+          <w:rFonts w:ascii="Consolas" w:hAnsi="Consolas"/>
+          <w:i/>
+        </w:rPr>
+        <w:t>)</w:t>
+      </w:r>
+      <w:r>
+        <w:t xml:space="preserve"> in caso di matching. Le opzioni singolo-carattere invece sono gestite direttamente nella chiamata a </w:t>
+      </w:r>
+      <w:proofErr w:type="spellStart"/>
+      <w:r>
+        <w:rPr>
+          <w:rFonts w:ascii="Consolas" w:hAnsi="Consolas"/>
+          <w:i/>
+        </w:rPr>
+        <w:t>getopt_long_</w:t>
+      </w:r>
+      <w:proofErr w:type="gramStart"/>
+      <w:r>
+        <w:rPr>
+          <w:rFonts w:ascii="Consolas" w:hAnsi="Consolas"/>
+          <w:i/>
+        </w:rPr>
+        <w:t>only</w:t>
+      </w:r>
+      <w:proofErr w:type="spellEnd"/>
+      <w:r>
+        <w:rPr>
+          <w:rFonts w:ascii="Consolas" w:hAnsi="Consolas"/>
+          <w:i/>
+        </w:rPr>
+        <w:t>(</w:t>
+      </w:r>
+      <w:proofErr w:type="gramEnd"/>
+      <w:r>
+        <w:rPr>
+          <w:rFonts w:ascii="Consolas" w:hAnsi="Consolas"/>
+          <w:i/>
+        </w:rPr>
+        <w:t>)</w:t>
+      </w:r>
+      <w:r>
+        <w:t xml:space="preserve">, la quale accetta </w:t>
+      </w:r>
+      <w:r>
+        <w:rPr>
+          <w:rFonts w:ascii="Consolas" w:hAnsi="Consolas"/>
+          <w:i/>
+        </w:rPr>
+        <w:t>argc</w:t>
+      </w:r>
+      <w:r>
+        <w:t xml:space="preserve">, </w:t>
+      </w:r>
+      <w:r>
+        <w:rPr>
+          <w:rFonts w:ascii="Consolas" w:hAnsi="Consolas"/>
+          <w:i/>
+        </w:rPr>
+        <w:t>argv</w:t>
+      </w:r>
+      <w:r>
+        <w:t xml:space="preserve">, una stringa che rappresenta le opzioni singolo-carattere (con i </w:t>
+      </w:r>
+      <w:r>
+        <w:t>“</w:t>
+      </w:r>
+      <w:r>
+        <w:rPr>
+          <w:rFonts w:ascii="Consolas" w:hAnsi="Consolas"/>
+          <w:i/>
+        </w:rPr>
+        <w:t>:</w:t>
+      </w:r>
+      <w:r>
+        <w:t>”</w:t>
+      </w:r>
+      <w:r>
+        <w:rPr>
+          <w:rFonts w:cstheme="minorHAnsi"/>
+          <w:i/>
+        </w:rPr>
+        <w:t xml:space="preserve"> </w:t>
+      </w:r>
+      <w:r>
+        <w:t xml:space="preserve">che stanno a significare che l’opzione della lettera precedente richiede un argomento), l’array di </w:t>
+      </w:r>
+      <w:r>
+        <w:rPr>
+          <w:rFonts w:ascii="Consolas" w:hAnsi="Consolas"/>
+          <w:i/>
+        </w:rPr>
+        <w:t>struct option</w:t>
+      </w:r>
+      <w:r>
+        <w:t xml:space="preserve"> e un ultimo parametro a NULL che non ci interessa.</w:t>
+      </w:r>
+      <w:r>
+        <w:t xml:space="preserve"> La funzione restituisce il valore dell’opzione (il carattere nel caso di quelle singolo-carattere e il numero definito nelle struct option nell’altro caso) se viene incontrata una opzione valida in </w:t>
+      </w:r>
+      <w:r>
+        <w:rPr>
+          <w:rFonts w:ascii="Consolas" w:hAnsi="Consolas"/>
+          <w:i/>
+        </w:rPr>
+        <w:t>argv</w:t>
+      </w:r>
+      <w:r>
+        <w:t xml:space="preserve"> e -1 quando non ci sono più corrispondenze. L’argomento di una opzione viene salvato nella variabile </w:t>
+      </w:r>
+      <w:proofErr w:type="spellStart"/>
+      <w:r>
+        <w:rPr>
+          <w:rFonts w:ascii="Consolas" w:hAnsi="Consolas"/>
+          <w:i/>
+        </w:rPr>
+        <w:t>extern</w:t>
+      </w:r>
+      <w:proofErr w:type="spellEnd"/>
+      <w:r>
+        <w:rPr>
+          <w:rFonts w:ascii="Consolas" w:hAnsi="Consolas"/>
+          <w:i/>
+        </w:rPr>
+        <w:t xml:space="preserve"> </w:t>
+      </w:r>
+      <w:proofErr w:type="spellStart"/>
+      <w:r>
+        <w:rPr>
+          <w:rFonts w:ascii="Consolas" w:hAnsi="Consolas"/>
+          <w:i/>
+        </w:rPr>
+        <w:t>optar</w:t>
+      </w:r>
+      <w:r>
+        <w:rPr>
+          <w:rFonts w:ascii="Consolas" w:hAnsi="Consolas"/>
+          <w:i/>
+        </w:rPr>
+        <w:t>g</w:t>
+      </w:r>
+      <w:proofErr w:type="spellEnd"/>
+      <w:r>
+        <w:t xml:space="preserve">, mentre argomenti non relativi ad alcuna opzione sono permutati in fondo ad </w:t>
+      </w:r>
+      <w:r>
+        <w:rPr>
+          <w:rFonts w:ascii="Consolas" w:hAnsi="Consolas"/>
+          <w:i/>
+        </w:rPr>
+        <w:t>argv</w:t>
+      </w:r>
+      <w:r>
+        <w:t xml:space="preserve"> automaticamente. Una volta analizzate tutte le opzioni, in </w:t>
+      </w:r>
+      <w:r>
+        <w:rPr>
+          <w:rFonts w:ascii="Consolas" w:hAnsi="Consolas"/>
+          <w:i/>
+        </w:rPr>
+        <w:t>argv</w:t>
+      </w:r>
+      <w:r>
+        <w:t xml:space="preserve"> restano quindi da analizzare tutti i file e le cartelle considerati di input al programma; le espressioni regolari sono gestite direttamente dalla shell.</w:t>
+      </w:r>
+      <w:r>
+        <w:t xml:space="preserve"> Nel caso delle opzion</w:t>
+      </w:r>
+      <w:r>
+        <w:t>i</w:t>
+      </w:r>
+      <w:r>
+        <w:t xml:space="preserve"> –</w:t>
+      </w:r>
+      <w:proofErr w:type="spellStart"/>
+      <w:r>
+        <w:t>min</w:t>
+      </w:r>
+      <w:proofErr w:type="spellEnd"/>
+      <w:r>
+        <w:t xml:space="preserve"> e –output il valore viene salvato in una variabile, per –ignore e –explude il valore viene invece inserito in un apposito stack. Per le opzioni –recurisve, --follow, --alpha e –sortbyoccurrency viene effettuato un OR tra delle macro e una variabile </w:t>
+      </w:r>
+      <w:r>
+        <w:rPr>
+          <w:rFonts w:ascii="Consolas" w:hAnsi="Consolas"/>
+          <w:i/>
+        </w:rPr>
+        <w:t>unsigned char</w:t>
+      </w:r>
+      <w:r>
+        <w:t xml:space="preserve"> da 1 byte inizialmente di valore 0. Le macro sono definite </w:t>
+      </w:r>
+      <w:r>
+        <w:t>in</w:t>
+      </w:r>
+      <w:r>
+        <w:t xml:space="preserve"> questo modo: </w:t>
       </w:r>
     </w:p>
     <w:p>
@@ -1610,6 +3179,7 @@
           <w:sz w:val="18"/>
           <w:szCs w:val="18"/>
           <w:shd w:val="clear" w:color="auto" w:fill="FFFFFF"/>
+          <w:lang w:val="en-US"/>
         </w:rPr>
       </w:pPr>
       <w:r>
@@ -1619,6 +3189,7 @@
           <w:sz w:val="18"/>
           <w:szCs w:val="18"/>
           <w:shd w:val="clear" w:color="auto" w:fill="FFFFFF"/>
+          <w:lang w:val="en-US"/>
         </w:rPr>
         <w:t>#</w:t>
       </w:r>
@@ -1630,6 +3201,7 @@
           <w:sz w:val="18"/>
           <w:szCs w:val="18"/>
           <w:shd w:val="clear" w:color="auto" w:fill="FFFFFF"/>
+          <w:lang w:val="en-US"/>
         </w:rPr>
         <w:t>define</w:t>
       </w:r>
@@ -1640,6 +3212,7 @@
           <w:sz w:val="18"/>
           <w:szCs w:val="18"/>
           <w:shd w:val="clear" w:color="auto" w:fill="FFFFFF"/>
+          <w:lang w:val="en-US"/>
         </w:rPr>
         <w:t xml:space="preserve"> </w:t>
       </w:r>
@@ -1651,6 +3224,7 @@
           <w:sz w:val="18"/>
           <w:szCs w:val="18"/>
           <w:shd w:val="clear" w:color="auto" w:fill="FFFFFF"/>
+          <w:lang w:val="en-US"/>
         </w:rPr>
         <w:t>FOLLOW_FLAG</w:t>
       </w:r>
@@ -1661,6 +3235,7 @@
           <w:sz w:val="18"/>
           <w:szCs w:val="18"/>
           <w:shd w:val="clear" w:color="auto" w:fill="FFFFFF"/>
+          <w:lang w:val="en-US"/>
         </w:rPr>
         <w:t xml:space="preserve"> (</w:t>
       </w:r>
@@ -1672,6 +3247,7 @@
           <w:sz w:val="18"/>
           <w:szCs w:val="18"/>
           <w:shd w:val="clear" w:color="auto" w:fill="FFFFFF"/>
+          <w:lang w:val="en-US"/>
         </w:rPr>
         <w:t>1</w:t>
       </w:r>
@@ -1682,6 +3258,7 @@
           <w:sz w:val="18"/>
           <w:szCs w:val="18"/>
           <w:shd w:val="clear" w:color="auto" w:fill="FFFFFF"/>
+          <w:lang w:val="en-US"/>
         </w:rPr>
         <w:t>&lt;&lt;</w:t>
       </w:r>
@@ -1693,6 +3270,7 @@
           <w:sz w:val="18"/>
           <w:szCs w:val="18"/>
           <w:shd w:val="clear" w:color="auto" w:fill="FFFFFF"/>
+          <w:lang w:val="en-US"/>
         </w:rPr>
         <w:t>1</w:t>
       </w:r>
@@ -1703,6 +3281,7 @@
           <w:sz w:val="18"/>
           <w:szCs w:val="18"/>
           <w:shd w:val="clear" w:color="auto" w:fill="FFFFFF"/>
+          <w:lang w:val="en-US"/>
         </w:rPr>
         <w:t xml:space="preserve">) </w:t>
       </w:r>
@@ -1714,6 +3293,7 @@
           <w:sz w:val="18"/>
           <w:szCs w:val="18"/>
           <w:shd w:val="clear" w:color="auto" w:fill="FFFFFF"/>
+          <w:lang w:val="en-US"/>
         </w:rPr>
         <w:t>//00000010</w:t>
       </w:r>
@@ -1727,6 +3307,7 @@
           <w:sz w:val="18"/>
           <w:szCs w:val="18"/>
           <w:shd w:val="clear" w:color="auto" w:fill="FFFFFF"/>
+          <w:lang w:val="en-US"/>
         </w:rPr>
       </w:pPr>
       <w:r>
@@ -1736,6 +3317,7 @@
           <w:sz w:val="18"/>
           <w:szCs w:val="18"/>
           <w:shd w:val="clear" w:color="auto" w:fill="FFFFFF"/>
+          <w:lang w:val="en-US"/>
         </w:rPr>
         <w:t>#</w:t>
       </w:r>
@@ -1747,6 +3329,7 @@
           <w:sz w:val="18"/>
           <w:szCs w:val="18"/>
           <w:shd w:val="clear" w:color="auto" w:fill="FFFFFF"/>
+          <w:lang w:val="en-US"/>
         </w:rPr>
         <w:t>define</w:t>
       </w:r>
@@ -1757,6 +3340,7 @@
           <w:sz w:val="18"/>
           <w:szCs w:val="18"/>
           <w:shd w:val="clear" w:color="auto" w:fill="FFFFFF"/>
+          <w:lang w:val="en-US"/>
         </w:rPr>
         <w:t xml:space="preserve"> </w:t>
       </w:r>
@@ -1768,6 +3352,7 @@
           <w:sz w:val="18"/>
           <w:szCs w:val="18"/>
           <w:shd w:val="clear" w:color="auto" w:fill="FFFFFF"/>
+          <w:lang w:val="en-US"/>
         </w:rPr>
         <w:t>ALPHA_FLAG</w:t>
       </w:r>
@@ -1778,6 +3363,7 @@
           <w:sz w:val="18"/>
           <w:szCs w:val="18"/>
           <w:shd w:val="clear" w:color="auto" w:fill="FFFFFF"/>
+          <w:lang w:val="en-US"/>
         </w:rPr>
         <w:t xml:space="preserve"> (</w:t>
       </w:r>
@@ -1789,6 +3375,7 @@
           <w:sz w:val="18"/>
           <w:szCs w:val="18"/>
           <w:shd w:val="clear" w:color="auto" w:fill="FFFFFF"/>
+          <w:lang w:val="en-US"/>
         </w:rPr>
         <w:t>1</w:t>
       </w:r>
@@ -1799,6 +3386,7 @@
           <w:sz w:val="18"/>
           <w:szCs w:val="18"/>
           <w:shd w:val="clear" w:color="auto" w:fill="FFFFFF"/>
+          <w:lang w:val="en-US"/>
         </w:rPr>
         <w:t>&lt;&lt;</w:t>
       </w:r>
@@ -1810,6 +3398,7 @@
           <w:sz w:val="18"/>
           <w:szCs w:val="18"/>
           <w:shd w:val="clear" w:color="auto" w:fill="FFFFFF"/>
+          <w:lang w:val="en-US"/>
         </w:rPr>
         <w:t>2</w:t>
       </w:r>
@@ -1820,6 +3409,7 @@
           <w:sz w:val="18"/>
           <w:szCs w:val="18"/>
           <w:shd w:val="clear" w:color="auto" w:fill="FFFFFF"/>
+          <w:lang w:val="en-US"/>
         </w:rPr>
         <w:t xml:space="preserve">) </w:t>
       </w:r>
@@ -1831,6 +3421,7 @@
           <w:sz w:val="18"/>
           <w:szCs w:val="18"/>
           <w:shd w:val="clear" w:color="auto" w:fill="FFFFFF"/>
+          <w:lang w:val="en-US"/>
         </w:rPr>
         <w:t>//00000100</w:t>
       </w:r>
@@ -1846,6 +3437,7 @@
         </w:rPr>
         <w:t>#</w:t>
       </w:r>
+      <w:proofErr w:type="spellStart"/>
       <w:r>
         <w:rPr>
           <w:rStyle w:val="pl-k"/>
@@ -1857,6 +3449,7 @@
         </w:rPr>
         <w:t>define</w:t>
       </w:r>
+      <w:proofErr w:type="spellEnd"/>
       <w:r>
         <w:rPr>
           <w:rFonts w:ascii="Consolas" w:hAnsi="Consolas"/>
@@ -1956,13 +3549,112 @@
       </w:r>
     </w:p>
     <w:p>
+      <w:r>
+        <w:t xml:space="preserve">I valori di –min e –output vengono salvati in un array </w:t>
+      </w:r>
+      <w:r>
+        <w:rPr>
+          <w:rFonts w:ascii="Consolas" w:hAnsi="Consolas"/>
+          <w:i/>
+        </w:rPr>
+        <w:t>args</w:t>
+      </w:r>
+      <w:r>
+        <w:t xml:space="preserve">, anche se </w:t>
+      </w:r>
+      <w:r>
+        <w:t>NULL</w:t>
+      </w:r>
+      <w:r>
+        <w:t>, dato che successivamente possono essergli assegnati valori di default.</w:t>
+      </w:r>
+    </w:p>
+    <w:p>
       <w:pPr>
         <w:tabs>
           <w:tab w:val="left" w:pos="4110"/>
         </w:tabs>
       </w:pPr>
       <w:r>
-        <w:t>I valori di –min e –output vengono salvati in un array args, anche se nulli, dato che successivamente possono essergli assegnati valori di default.</w:t>
+        <w:t xml:space="preserve">Una volta terminato di analizzare le opzioni, restano da recuperare gli argomenti di input. La variabile </w:t>
+      </w:r>
+      <w:r>
+        <w:rPr>
+          <w:rFonts w:ascii="Consolas" w:hAnsi="Consolas"/>
+          <w:i/>
+        </w:rPr>
+        <w:t>extern optind</w:t>
+      </w:r>
+      <w:r>
+        <w:t xml:space="preserve"> indica il prossimo indice da leggere in </w:t>
+      </w:r>
+      <w:r>
+        <w:rPr>
+          <w:rFonts w:ascii="Consolas" w:hAnsi="Consolas"/>
+          <w:i/>
+        </w:rPr>
+        <w:t>argv</w:t>
+      </w:r>
+      <w:r>
+        <w:t xml:space="preserve"> e tutti gli elementi di </w:t>
+      </w:r>
+      <w:r>
+        <w:rPr>
+          <w:rFonts w:ascii="Consolas" w:hAnsi="Consolas"/>
+          <w:i/>
+        </w:rPr>
+        <w:t>argv</w:t>
+      </w:r>
+      <w:r>
+        <w:t xml:space="preserve"> da quell’indice fino ad </w:t>
+      </w:r>
+      <w:r>
+        <w:rPr>
+          <w:rFonts w:ascii="Consolas" w:hAnsi="Consolas"/>
+          <w:i/>
+        </w:rPr>
+        <w:t>argc</w:t>
+      </w:r>
+      <w:r>
+        <w:t xml:space="preserve"> sono gli argomenti di input, che vengono salvati in un array </w:t>
+      </w:r>
+      <w:r>
+        <w:rPr>
+          <w:rFonts w:ascii="Consolas" w:hAnsi="Consolas"/>
+          <w:i/>
+        </w:rPr>
+        <w:t>params</w:t>
+      </w:r>
+      <w:r>
+        <w:t xml:space="preserve">. Successivamente questo array, che può contenere sia file che cartelle, viene convertito in uno stack di soli file dalla funzione </w:t>
+      </w:r>
+      <w:proofErr w:type="spellStart"/>
+      <w:proofErr w:type="gramStart"/>
+      <w:r>
+        <w:rPr>
+          <w:rFonts w:ascii="Consolas" w:hAnsi="Consolas"/>
+          <w:i/>
+        </w:rPr>
+        <w:t>arrayToStack</w:t>
+      </w:r>
+      <w:proofErr w:type="spellEnd"/>
+      <w:r>
+        <w:rPr>
+          <w:rFonts w:ascii="Consolas" w:hAnsi="Consolas"/>
+          <w:i/>
+        </w:rPr>
+        <w:t>(</w:t>
+      </w:r>
+      <w:proofErr w:type="gramEnd"/>
+      <w:r>
+        <w:rPr>
+          <w:rFonts w:ascii="Consolas" w:hAnsi="Consolas"/>
+          <w:i/>
+        </w:rPr>
+        <w:t>)</w:t>
+      </w:r>
+      <w:r>
+        <w:t>.</w:t>
       </w:r>
     </w:p>
     <w:p>
@@ -1972,7 +3664,49 @@
         </w:tabs>
       </w:pPr>
       <w:r>
-        <w:t>Una volta terminato di analizzare le opzioni, restano da recuperare gli argomenti di input. La variabile extern optind indica il prossimo indice da leggere in argv e tutti gli elementi di argv da quell’indice fino ad argc sono gli argomenti di input, che vengono salvati in un array params. Successivamente questo array, che può contenere sia file che cartelle, viene convertito in uno stack di soli file dalla funzione arrayToStack.</w:t>
+        <w:t xml:space="preserve">A questo punto viene analizzato il parametro dell’opzione –ignore, anche nel caso sia </w:t>
+      </w:r>
+      <w:r>
+        <w:t>NULL</w:t>
+      </w:r>
+      <w:r>
+        <w:t xml:space="preserve">, trasformando lo stack dei suoi parametri in uno stack di soli file, e successivamente creando un trie di parole da ignorare che viene popolato dalla funzione </w:t>
+      </w:r>
+      <w:proofErr w:type="spellStart"/>
+      <w:proofErr w:type="gramStart"/>
+      <w:r>
+        <w:rPr>
+          <w:rFonts w:ascii="Consolas" w:hAnsi="Consolas"/>
+          <w:i/>
+        </w:rPr>
+        <w:t>getBlacklist</w:t>
+      </w:r>
+      <w:proofErr w:type="spellEnd"/>
+      <w:r>
+        <w:rPr>
+          <w:rFonts w:ascii="Consolas" w:hAnsi="Consolas"/>
+          <w:i/>
+        </w:rPr>
+        <w:t>(</w:t>
+      </w:r>
+      <w:proofErr w:type="gramEnd"/>
+      <w:r>
+        <w:rPr>
+          <w:rFonts w:ascii="Consolas" w:hAnsi="Consolas"/>
+          <w:i/>
+        </w:rPr>
+        <w:t>)</w:t>
+      </w:r>
+      <w:r>
+        <w:t xml:space="preserve"> utilizzando quest’ultimo </w:t>
+      </w:r>
+      <w:proofErr w:type="spellStart"/>
+      <w:r>
+        <w:t>stack</w:t>
+      </w:r>
+      <w:proofErr w:type="spellEnd"/>
+      <w:r>
+        <w:t>.</w:t>
       </w:r>
     </w:p>
     <w:p>
@@ -1982,23 +3716,68 @@
         </w:tabs>
       </w:pPr>
       <w:r>
-        <w:t>A questo punto viene analizzato il parametro dell’opzione –ignore, anche nel caso sia nullo, trasformando lo stack dei suoi parametri in uno stack di soli file, e successivamente creando un trie di parole da ignorare che viene popolato dalla funzione getBlacklist utilizzando quest’ultimo stack.</w:t>
-      </w:r>
-    </w:p>
-    <w:p>
-      <w:pPr>
-        <w:tabs>
-          <w:tab w:val="left" w:pos="4110"/>
-        </w:tabs>
-      </w:pPr>
-      <w:r>
         <w:t>Quindi</w:t>
       </w:r>
       <w:r>
-        <w:t xml:space="preserve"> viene chiamata la funzione execute che esegue l’analisi dei file di input considerate le varie opzioni, passate attraverso l’array args, </w:t>
-      </w:r>
-      <w:r>
-        <w:t>il trie delle parole da ignore ignoreTrie e il bit field flags.</w:t>
+        <w:t xml:space="preserve"> viene chiamata la funzione </w:t>
+      </w:r>
+      <w:proofErr w:type="spellStart"/>
+      <w:r>
+        <w:rPr>
+          <w:rFonts w:ascii="Consolas" w:hAnsi="Consolas"/>
+          <w:i/>
+        </w:rPr>
+        <w:t>execute</w:t>
+      </w:r>
+      <w:proofErr w:type="spellEnd"/>
+      <w:r>
+        <w:rPr>
+          <w:rFonts w:ascii="Consolas" w:hAnsi="Consolas"/>
+          <w:i/>
+        </w:rPr>
+        <w:t>()</w:t>
+      </w:r>
+      <w:r>
+        <w:t xml:space="preserve"> che esegue l’analisi dei file di input considerate le varie opzioni, passate attraverso l’array </w:t>
+      </w:r>
+      <w:r>
+        <w:rPr>
+          <w:rFonts w:ascii="Consolas" w:hAnsi="Consolas"/>
+          <w:i/>
+        </w:rPr>
+        <w:t>args</w:t>
+      </w:r>
+      <w:r>
+        <w:t xml:space="preserve">, </w:t>
+      </w:r>
+      <w:r>
+        <w:t>il trie delle parole da ignor</w:t>
+      </w:r>
+      <w:r>
+        <w:t>are</w:t>
+      </w:r>
+      <w:r>
+        <w:t xml:space="preserve"> </w:t>
+      </w:r>
+      <w:r>
+        <w:rPr>
+          <w:rFonts w:ascii="Consolas" w:hAnsi="Consolas"/>
+          <w:i/>
+        </w:rPr>
+        <w:t>ignoreTrie</w:t>
+      </w:r>
+      <w:r>
+        <w:t xml:space="preserve"> e il bit field </w:t>
+      </w:r>
+      <w:r>
+        <w:rPr>
+          <w:rFonts w:ascii="Consolas" w:hAnsi="Consolas"/>
+          <w:i/>
+        </w:rPr>
+        <w:t>flags</w:t>
+      </w:r>
+      <w:r>
+        <w:t>.</w:t>
       </w:r>
     </w:p>
     <w:p/>
@@ -2131,7 +3910,7 @@
   <w:abstractNum w:abstractNumId="1" w15:restartNumberingAfterBreak="0">
     <w:nsid w:val="3ECA14E4"/>
     <w:multiLevelType w:val="hybridMultilevel"/>
-    <w:tmpl w:val="621EAC08"/>
+    <w:tmpl w:val="DC22AC9A"/>
     <w:lvl w:ilvl="0" w:tplc="04090001">
       <w:start w:val="1"/>
       <w:numFmt w:val="bullet"/>
@@ -2468,6 +4247,119 @@
     </w:lvl>
   </w:abstractNum>
   <w:abstractNum w:abstractNumId="4" w15:restartNumberingAfterBreak="0">
+    <w:nsid w:val="7B345AC8"/>
+    <w:multiLevelType w:val="hybridMultilevel"/>
+    <w:tmpl w:val="C1EE6C2A"/>
+    <w:lvl w:ilvl="0" w:tplc="04100001">
+      <w:start w:val="1"/>
+      <w:numFmt w:val="bullet"/>
+      <w:lvlText w:val=""/>
+      <w:lvlJc w:val="left"/>
+      <w:pPr>
+        <w:ind w:left="720" w:hanging="360"/>
+      </w:pPr>
+      <w:rPr>
+        <w:rFonts w:ascii="Symbol" w:hAnsi="Symbol" w:hint="default"/>
+      </w:rPr>
+    </w:lvl>
+    <w:lvl w:ilvl="1" w:tplc="04100003" w:tentative="1">
+      <w:start w:val="1"/>
+      <w:numFmt w:val="bullet"/>
+      <w:lvlText w:val="o"/>
+      <w:lvlJc w:val="left"/>
+      <w:pPr>
+        <w:ind w:left="1440" w:hanging="360"/>
+      </w:pPr>
+      <w:rPr>
+        <w:rFonts w:ascii="Courier New" w:hAnsi="Courier New" w:cs="Courier New" w:hint="default"/>
+      </w:rPr>
+    </w:lvl>
+    <w:lvl w:ilvl="2" w:tplc="04100005" w:tentative="1">
+      <w:start w:val="1"/>
+      <w:numFmt w:val="bullet"/>
+      <w:lvlText w:val=""/>
+      <w:lvlJc w:val="left"/>
+      <w:pPr>
+        <w:ind w:left="2160" w:hanging="360"/>
+      </w:pPr>
+      <w:rPr>
+        <w:rFonts w:ascii="Wingdings" w:hAnsi="Wingdings" w:hint="default"/>
+      </w:rPr>
+    </w:lvl>
+    <w:lvl w:ilvl="3" w:tplc="04100001" w:tentative="1">
+      <w:start w:val="1"/>
+      <w:numFmt w:val="bullet"/>
+      <w:lvlText w:val=""/>
+      <w:lvlJc w:val="left"/>
+      <w:pPr>
+        <w:ind w:left="2880" w:hanging="360"/>
+      </w:pPr>
+      <w:rPr>
+        <w:rFonts w:ascii="Symbol" w:hAnsi="Symbol" w:hint="default"/>
+      </w:rPr>
+    </w:lvl>
+    <w:lvl w:ilvl="4" w:tplc="04100003" w:tentative="1">
+      <w:start w:val="1"/>
+      <w:numFmt w:val="bullet"/>
+      <w:lvlText w:val="o"/>
+      <w:lvlJc w:val="left"/>
+      <w:pPr>
+        <w:ind w:left="3600" w:hanging="360"/>
+      </w:pPr>
+      <w:rPr>
+        <w:rFonts w:ascii="Courier New" w:hAnsi="Courier New" w:cs="Courier New" w:hint="default"/>
+      </w:rPr>
+    </w:lvl>
+    <w:lvl w:ilvl="5" w:tplc="04100005" w:tentative="1">
+      <w:start w:val="1"/>
+      <w:numFmt w:val="bullet"/>
+      <w:lvlText w:val=""/>
+      <w:lvlJc w:val="left"/>
+      <w:pPr>
+        <w:ind w:left="4320" w:hanging="360"/>
+      </w:pPr>
+      <w:rPr>
+        <w:rFonts w:ascii="Wingdings" w:hAnsi="Wingdings" w:hint="default"/>
+      </w:rPr>
+    </w:lvl>
+    <w:lvl w:ilvl="6" w:tplc="04100001" w:tentative="1">
+      <w:start w:val="1"/>
+      <w:numFmt w:val="bullet"/>
+      <w:lvlText w:val=""/>
+      <w:lvlJc w:val="left"/>
+      <w:pPr>
+        <w:ind w:left="5040" w:hanging="360"/>
+      </w:pPr>
+      <w:rPr>
+        <w:rFonts w:ascii="Symbol" w:hAnsi="Symbol" w:hint="default"/>
+      </w:rPr>
+    </w:lvl>
+    <w:lvl w:ilvl="7" w:tplc="04100003" w:tentative="1">
+      <w:start w:val="1"/>
+      <w:numFmt w:val="bullet"/>
+      <w:lvlText w:val="o"/>
+      <w:lvlJc w:val="left"/>
+      <w:pPr>
+        <w:ind w:left="5760" w:hanging="360"/>
+      </w:pPr>
+      <w:rPr>
+        <w:rFonts w:ascii="Courier New" w:hAnsi="Courier New" w:cs="Courier New" w:hint="default"/>
+      </w:rPr>
+    </w:lvl>
+    <w:lvl w:ilvl="8" w:tplc="04100005" w:tentative="1">
+      <w:start w:val="1"/>
+      <w:numFmt w:val="bullet"/>
+      <w:lvlText w:val=""/>
+      <w:lvlJc w:val="left"/>
+      <w:pPr>
+        <w:ind w:left="6480" w:hanging="360"/>
+      </w:pPr>
+      <w:rPr>
+        <w:rFonts w:ascii="Wingdings" w:hAnsi="Wingdings" w:hint="default"/>
+      </w:rPr>
+    </w:lvl>
+  </w:abstractNum>
+  <w:abstractNum w:abstractNumId="5" w15:restartNumberingAfterBreak="0">
     <w:nsid w:val="7FF76E45"/>
     <w:multiLevelType w:val="hybridMultilevel"/>
     <w:tmpl w:val="36AA703E"/>
@@ -2581,7 +4473,7 @@
     </w:lvl>
   </w:abstractNum>
   <w:num w:numId="1">
-    <w:abstractNumId w:val="4"/>
+    <w:abstractNumId w:val="5"/>
   </w:num>
   <w:num w:numId="2">
     <w:abstractNumId w:val="2"/>
@@ -2594,6 +4486,9 @@
   </w:num>
   <w:num w:numId="5">
     <w:abstractNumId w:val="0"/>
+  </w:num>
+  <w:num w:numId="6">
+    <w:abstractNumId w:val="4"/>
   </w:num>
 </w:numbering>
 </file>
@@ -2992,15 +4887,15 @@
     <w:lsdException w:name="Hashtag" w:semiHidden="1" w:unhideWhenUsed="1"/>
     <w:lsdException w:name="Unresolved Mention" w:semiHidden="1" w:unhideWhenUsed="1"/>
   </w:latentStyles>
-  <w:style w:type="paragraph" w:default="1" w:styleId="Normal">
+  <w:style w:type="paragraph" w:default="1" w:styleId="Normale">
     <w:name w:val="Normal"/>
     <w:qFormat/>
   </w:style>
-  <w:style w:type="paragraph" w:styleId="Heading1">
+  <w:style w:type="paragraph" w:styleId="Titolo1">
     <w:name w:val="heading 1"/>
-    <w:basedOn w:val="Normal"/>
-    <w:next w:val="Normal"/>
-    <w:link w:val="Heading1Char"/>
+    <w:basedOn w:val="Normale"/>
+    <w:next w:val="Normale"/>
+    <w:link w:val="Titolo1Carattere"/>
     <w:uiPriority w:val="9"/>
     <w:qFormat/>
     <w:rsid w:val="007364BA"/>
@@ -3017,11 +4912,11 @@
       <w:szCs w:val="32"/>
     </w:rPr>
   </w:style>
-  <w:style w:type="paragraph" w:styleId="Heading2">
+  <w:style w:type="paragraph" w:styleId="Titolo2">
     <w:name w:val="heading 2"/>
-    <w:basedOn w:val="Normal"/>
-    <w:next w:val="Normal"/>
-    <w:link w:val="Heading2Char"/>
+    <w:basedOn w:val="Normale"/>
+    <w:next w:val="Normale"/>
+    <w:link w:val="Titolo2Carattere"/>
     <w:uiPriority w:val="9"/>
     <w:unhideWhenUsed/>
     <w:qFormat/>
@@ -3039,11 +4934,11 @@
       <w:szCs w:val="26"/>
     </w:rPr>
   </w:style>
-  <w:style w:type="paragraph" w:styleId="Heading3">
+  <w:style w:type="paragraph" w:styleId="Titolo3">
     <w:name w:val="heading 3"/>
-    <w:basedOn w:val="Normal"/>
-    <w:next w:val="Normal"/>
-    <w:link w:val="Heading3Char"/>
+    <w:basedOn w:val="Normale"/>
+    <w:next w:val="Normale"/>
+    <w:link w:val="Titolo3Carattere"/>
     <w:uiPriority w:val="9"/>
     <w:unhideWhenUsed/>
     <w:qFormat/>
@@ -3061,13 +4956,13 @@
       <w:szCs w:val="24"/>
     </w:rPr>
   </w:style>
-  <w:style w:type="character" w:default="1" w:styleId="DefaultParagraphFont">
+  <w:style w:type="character" w:default="1" w:styleId="Carpredefinitoparagrafo">
     <w:name w:val="Default Paragraph Font"/>
     <w:uiPriority w:val="1"/>
     <w:semiHidden/>
     <w:unhideWhenUsed/>
   </w:style>
-  <w:style w:type="table" w:default="1" w:styleId="TableNormal">
+  <w:style w:type="table" w:default="1" w:styleId="Tabellanormale">
     <w:name w:val="Normal Table"/>
     <w:uiPriority w:val="99"/>
     <w:semiHidden/>
@@ -3082,15 +4977,15 @@
       </w:tblCellMar>
     </w:tblPr>
   </w:style>
-  <w:style w:type="numbering" w:default="1" w:styleId="NoList">
+  <w:style w:type="numbering" w:default="1" w:styleId="Nessunelenco">
     <w:name w:val="No List"/>
     <w:uiPriority w:val="99"/>
     <w:semiHidden/>
     <w:unhideWhenUsed/>
   </w:style>
-  <w:style w:type="paragraph" w:styleId="ListParagraph">
+  <w:style w:type="paragraph" w:styleId="Paragrafoelenco">
     <w:name w:val="List Paragraph"/>
-    <w:basedOn w:val="Normal"/>
+    <w:basedOn w:val="Normale"/>
     <w:uiPriority w:val="34"/>
     <w:qFormat/>
     <w:rsid w:val="00FF04E5"/>
@@ -3099,9 +4994,9 @@
       <w:contextualSpacing/>
     </w:pPr>
   </w:style>
-  <w:style w:type="table" w:styleId="TableGrid">
+  <w:style w:type="table" w:styleId="Grigliatabella">
     <w:name w:val="Table Grid"/>
-    <w:basedOn w:val="TableNormal"/>
+    <w:basedOn w:val="Tabellanormale"/>
     <w:uiPriority w:val="39"/>
     <w:rsid w:val="00B47FFC"/>
     <w:pPr>
@@ -3118,9 +5013,9 @@
       </w:tblBorders>
     </w:tblPr>
   </w:style>
-  <w:style w:type="character" w:styleId="PlaceholderText">
+  <w:style w:type="character" w:styleId="Testosegnaposto">
     <w:name w:val="Placeholder Text"/>
-    <w:basedOn w:val="DefaultParagraphFont"/>
+    <w:basedOn w:val="Carpredefinitoparagrafo"/>
     <w:uiPriority w:val="99"/>
     <w:semiHidden/>
     <w:rsid w:val="00B47FFC"/>
@@ -3130,28 +5025,28 @@
   </w:style>
   <w:style w:type="character" w:customStyle="1" w:styleId="pl-k">
     <w:name w:val="pl-k"/>
-    <w:basedOn w:val="DefaultParagraphFont"/>
+    <w:basedOn w:val="Carpredefinitoparagrafo"/>
     <w:rsid w:val="00A03C2E"/>
   </w:style>
   <w:style w:type="character" w:customStyle="1" w:styleId="pl-en">
     <w:name w:val="pl-en"/>
-    <w:basedOn w:val="DefaultParagraphFont"/>
+    <w:basedOn w:val="Carpredefinitoparagrafo"/>
     <w:rsid w:val="00A03C2E"/>
   </w:style>
   <w:style w:type="character" w:customStyle="1" w:styleId="pl-c1">
     <w:name w:val="pl-c1"/>
-    <w:basedOn w:val="DefaultParagraphFont"/>
+    <w:basedOn w:val="Carpredefinitoparagrafo"/>
     <w:rsid w:val="00A03C2E"/>
   </w:style>
   <w:style w:type="character" w:customStyle="1" w:styleId="pl-c">
     <w:name w:val="pl-c"/>
-    <w:basedOn w:val="DefaultParagraphFont"/>
+    <w:basedOn w:val="Carpredefinitoparagrafo"/>
     <w:rsid w:val="00A03C2E"/>
   </w:style>
-  <w:style w:type="character" w:customStyle="1" w:styleId="Heading1Char">
-    <w:name w:val="Heading 1 Char"/>
-    <w:basedOn w:val="DefaultParagraphFont"/>
-    <w:link w:val="Heading1"/>
+  <w:style w:type="character" w:customStyle="1" w:styleId="Titolo1Carattere">
+    <w:name w:val="Titolo 1 Carattere"/>
+    <w:basedOn w:val="Carpredefinitoparagrafo"/>
+    <w:link w:val="Titolo1"/>
     <w:uiPriority w:val="9"/>
     <w:rsid w:val="007364BA"/>
     <w:rPr>
@@ -3161,10 +5056,10 @@
       <w:szCs w:val="32"/>
     </w:rPr>
   </w:style>
-  <w:style w:type="character" w:customStyle="1" w:styleId="Heading2Char">
-    <w:name w:val="Heading 2 Char"/>
-    <w:basedOn w:val="DefaultParagraphFont"/>
-    <w:link w:val="Heading2"/>
+  <w:style w:type="character" w:customStyle="1" w:styleId="Titolo2Carattere">
+    <w:name w:val="Titolo 2 Carattere"/>
+    <w:basedOn w:val="Carpredefinitoparagrafo"/>
+    <w:link w:val="Titolo2"/>
     <w:uiPriority w:val="9"/>
     <w:rsid w:val="007364BA"/>
     <w:rPr>
@@ -3174,10 +5069,10 @@
       <w:szCs w:val="26"/>
     </w:rPr>
   </w:style>
-  <w:style w:type="character" w:customStyle="1" w:styleId="Heading3Char">
-    <w:name w:val="Heading 3 Char"/>
-    <w:basedOn w:val="DefaultParagraphFont"/>
-    <w:link w:val="Heading3"/>
+  <w:style w:type="character" w:customStyle="1" w:styleId="Titolo3Carattere">
+    <w:name w:val="Titolo 3 Carattere"/>
+    <w:basedOn w:val="Carpredefinitoparagrafo"/>
+    <w:link w:val="Titolo3"/>
     <w:uiPriority w:val="9"/>
     <w:rsid w:val="007364BA"/>
     <w:rPr>
